--- a/IPERKA-eduConfig.docx
+++ b/IPERKA-eduConfig.docx
@@ -1923,7 +1923,7 @@
                 <w:rFonts w:ascii="Latin Modern Roman 9" w:hAnsi="Latin Modern Roman 9"/>
                 <w:lang w:val="de-CH"/>
               </w:rPr>
-              <w:t>-</w:t>
+              <w:t>Sln öffnen</w:t>
             </w:r>
           </w:p>
         </w:tc>
@@ -1944,7 +1944,7 @@
               <w:rPr>
                 <w:rFonts w:ascii="Latin Modern Roman 9" w:hAnsi="Latin Modern Roman 9"/>
               </w:rPr>
-              <w:t>-</w:t>
+              <w:t>C++ Projekt</w:t>
             </w:r>
           </w:p>
         </w:tc>
@@ -2319,7 +2319,7 @@
       </w:tr>
       <w:tr>
         <w:trPr>
-          <w:trHeight w:val="316"/>
+          <w:trHeight w:val="224"/>
         </w:trPr>
         <w:tc>
           <w:tcPr>
@@ -3904,25 +3904,7 @@
                 <w:szCs w:val="22"/>
                 <w:lang w:val="de-CH" w:eastAsia="en-US" w:bidi="ar-SA"/>
               </w:rPr>
-              <w:t xml:space="preserve">Code schreiben: Anf. </w:t>
-            </w:r>
-            <w:r>
-              <w:rPr>
-                <w:kern w:val="0"/>
-                <w:sz w:val="22"/>
-                <w:szCs w:val="22"/>
-                <w:lang w:val="de-CH" w:eastAsia="en-US" w:bidi="ar-SA"/>
-              </w:rPr>
-              <w:t>7</w:t>
-            </w:r>
-            <w:r>
-              <w:rPr>
-                <w:kern w:val="0"/>
-                <w:sz w:val="22"/>
-                <w:szCs w:val="22"/>
-                <w:lang w:val="de-CH" w:eastAsia="en-US" w:bidi="ar-SA"/>
-              </w:rPr>
-              <w:t xml:space="preserve">.1 </w:t>
+              <w:t xml:space="preserve">Code schreiben: Anf. 7.1 </w:t>
             </w:r>
           </w:p>
         </w:tc>
@@ -4062,25 +4044,7 @@
                 <w:szCs w:val="22"/>
                 <w:lang w:val="de-CH" w:eastAsia="en-US" w:bidi="ar-SA"/>
               </w:rPr>
-              <w:t xml:space="preserve">Code schreiben: Anf. </w:t>
-            </w:r>
-            <w:r>
-              <w:rPr>
-                <w:kern w:val="0"/>
-                <w:sz w:val="22"/>
-                <w:szCs w:val="22"/>
-                <w:lang w:val="de-CH" w:eastAsia="en-US" w:bidi="ar-SA"/>
-              </w:rPr>
-              <w:t>8</w:t>
-            </w:r>
-            <w:r>
-              <w:rPr>
-                <w:kern w:val="0"/>
-                <w:sz w:val="22"/>
-                <w:szCs w:val="22"/>
-                <w:lang w:val="de-CH" w:eastAsia="en-US" w:bidi="ar-SA"/>
-              </w:rPr>
-              <w:t xml:space="preserve">.1 </w:t>
+              <w:t xml:space="preserve">Code schreiben: Anf. 8.1 </w:t>
             </w:r>
           </w:p>
         </w:tc>
@@ -4217,25 +4181,7 @@
                 <w:szCs w:val="22"/>
                 <w:lang w:val="de-CH" w:eastAsia="en-US" w:bidi="ar-SA"/>
               </w:rPr>
-              <w:t xml:space="preserve">Code schreiben: Anf. </w:t>
-            </w:r>
-            <w:r>
-              <w:rPr>
-                <w:kern w:val="0"/>
-                <w:sz w:val="22"/>
-                <w:szCs w:val="22"/>
-                <w:lang w:val="de-CH" w:eastAsia="en-US" w:bidi="ar-SA"/>
-              </w:rPr>
-              <w:t>9</w:t>
-            </w:r>
-            <w:r>
-              <w:rPr>
-                <w:kern w:val="0"/>
-                <w:sz w:val="22"/>
-                <w:szCs w:val="22"/>
-                <w:lang w:val="de-CH" w:eastAsia="en-US" w:bidi="ar-SA"/>
-              </w:rPr>
-              <w:t xml:space="preserve">.1 </w:t>
+              <w:t xml:space="preserve">Code schreiben: Anf. 9.1 </w:t>
             </w:r>
           </w:p>
         </w:tc>
@@ -4788,7 +4734,7 @@
         </w:tc>
         <w:tc>
           <w:tcPr>
-            <w:tcW w:w="7913" w:type="dxa"/>
+            <w:tcW w:w="7914" w:type="dxa"/>
           </w:tcPr>
           <w:p>
             <w:pPr>
@@ -4913,10 +4859,11 @@
             </w:pPr>
             <w:r>
               <w:rPr>
-                <w:rFonts w:ascii="Latin Modern Roman 9" w:hAnsi="Latin Modern Roman 9"/>
-                <w:lang w:val="de-CH"/>
-              </w:rPr>
-              <w:t>29.3</w:t>
+                <w:sz w:val="22"/>
+                <w:szCs w:val="22"/>
+                <w:lang w:val="de-CH"/>
+              </w:rPr>
+              <w:t>15.8</w:t>
             </w:r>
           </w:p>
         </w:tc>
@@ -4944,20 +4891,21 @@
         </w:tc>
         <w:tc>
           <w:tcPr>
-            <w:tcW w:w="7913" w:type="dxa"/>
-          </w:tcPr>
-          <w:p>
-            <w:pPr>
-              <w:widowControl w:val="0"/>
-              <w:cnfStyle w:val="000000100000" w:firstRow="0" w:lastRow="0" w:firstColumn="0" w:lastColumn="0" w:oddVBand="0" w:evenVBand="0" w:oddHBand="1" w:evenHBand="0" w:firstRowFirstColumn="0" w:firstRowLastColumn="0" w:lastRowFirstColumn="0" w:lastRowLastColumn="0"/>
-              <w:rPr>
-                <w:rFonts w:ascii="Latin Modern Roman 9" w:hAnsi="Latin Modern Roman 9"/>
-                <w:lang w:val="de-CH"/>
-              </w:rPr>
-            </w:pPr>
-            <w:r>
-              <w:rPr>
-                <w:rFonts w:ascii="Latin Modern Roman 9" w:hAnsi="Latin Modern Roman 9"/>
+            <w:tcW w:w="7914" w:type="dxa"/>
+          </w:tcPr>
+          <w:p>
+            <w:pPr>
+              <w:widowControl w:val="0"/>
+              <w:cnfStyle w:val="000000100000" w:firstRow="0" w:lastRow="0" w:firstColumn="0" w:lastColumn="0" w:oddVBand="0" w:evenVBand="0" w:oddHBand="1" w:evenHBand="0" w:firstRowFirstColumn="0" w:firstRowLastColumn="0" w:lastRowFirstColumn="0" w:lastRowLastColumn="0"/>
+              <w:rPr>
+                <w:rFonts w:ascii="Latin Modern Roman 9" w:hAnsi="Latin Modern Roman 9"/>
+                <w:lang w:val="de-CH"/>
+              </w:rPr>
+            </w:pPr>
+            <w:r>
+              <w:rPr>
+                <w:sz w:val="22"/>
+                <w:szCs w:val="22"/>
                 <w:lang w:val="de-CH"/>
               </w:rPr>
               <w:t>Informieren, Planen, Entscheiden</w:t>
@@ -4982,6 +4930,8 @@
             <w:r>
               <w:rPr>
                 <w:rFonts w:ascii="Latin Modern Roman 9" w:hAnsi="Latin Modern Roman 9"/>
+                <w:sz w:val="22"/>
+                <w:szCs w:val="22"/>
                 <w:highlight w:val="yellow"/>
                 <w:lang w:val="de-CH"/>
               </w:rPr>
@@ -5055,11 +5005,12 @@
             </w:pPr>
             <w:r>
               <w:rPr>
-                <w:rFonts w:ascii="Latin Modern Roman 9" w:hAnsi="Latin Modern Roman 9"/>
-                <w:kern w:val="0"/>
-                <w:lang w:val="de-CH" w:eastAsia="en-US" w:bidi="ar-SA"/>
-              </w:rPr>
-              <w:t>5.5</w:t>
+                <w:kern w:val="0"/>
+                <w:sz w:val="22"/>
+                <w:szCs w:val="22"/>
+                <w:lang w:val="de-CH" w:eastAsia="en-US" w:bidi="ar-SA"/>
+              </w:rPr>
+              <w:t>22.8</w:t>
             </w:r>
           </w:p>
         </w:tc>
@@ -5088,21 +5039,22 @@
         </w:tc>
         <w:tc>
           <w:tcPr>
-            <w:tcW w:w="7913" w:type="dxa"/>
-          </w:tcPr>
-          <w:p>
-            <w:pPr>
-              <w:widowControl w:val="0"/>
-              <w:cnfStyle w:val="000000000000" w:firstRow="0" w:lastRow="0" w:firstColumn="0" w:lastColumn="0" w:oddVBand="0" w:evenVBand="0" w:oddHBand="0" w:evenHBand="0" w:firstRowFirstColumn="0" w:firstRowLastColumn="0" w:lastRowFirstColumn="0" w:lastRowLastColumn="0"/>
-              <w:rPr>
-                <w:rFonts w:ascii="Latin Modern Roman 9" w:hAnsi="Latin Modern Roman 9"/>
-                <w:lang w:val="de-CH"/>
-              </w:rPr>
-            </w:pPr>
-            <w:r>
-              <w:rPr>
-                <w:rFonts w:ascii="Latin Modern Roman 9" w:hAnsi="Latin Modern Roman 9"/>
-                <w:kern w:val="0"/>
+            <w:tcW w:w="7914" w:type="dxa"/>
+          </w:tcPr>
+          <w:p>
+            <w:pPr>
+              <w:widowControl w:val="0"/>
+              <w:cnfStyle w:val="000000000000" w:firstRow="0" w:lastRow="0" w:firstColumn="0" w:lastColumn="0" w:oddVBand="0" w:evenVBand="0" w:oddHBand="0" w:evenHBand="0" w:firstRowFirstColumn="0" w:firstRowLastColumn="0" w:lastRowFirstColumn="0" w:lastRowLastColumn="0"/>
+              <w:rPr>
+                <w:rFonts w:ascii="Latin Modern Roman 9" w:hAnsi="Latin Modern Roman 9"/>
+                <w:lang w:val="de-CH"/>
+              </w:rPr>
+            </w:pPr>
+            <w:r>
+              <w:rPr>
+                <w:kern w:val="0"/>
+                <w:sz w:val="22"/>
+                <w:szCs w:val="22"/>
                 <w:lang w:val="de-CH" w:eastAsia="en-US" w:bidi="ar-SA"/>
               </w:rPr>
               <w:t>Code schreiben: Anf. 1.1</w:t>
@@ -5124,6 +5076,14 @@
                 <w:lang w:val="de-CH"/>
               </w:rPr>
             </w:pPr>
+            <w:r>
+              <w:rPr>
+                <w:rFonts w:ascii="Latin Modern Roman 9" w:hAnsi="Latin Modern Roman 9"/>
+                <w:highlight w:val="yellow"/>
+                <w:lang w:val="de-CH"/>
+              </w:rPr>
+              <w:t>1</w:t>
+            </w:r>
           </w:p>
         </w:tc>
         <w:tc>
@@ -5141,6 +5101,14 @@
                 <w:lang w:val="de-CH"/>
               </w:rPr>
             </w:pPr>
+            <w:r>
+              <w:rPr>
+                <w:rFonts w:ascii="Latin Modern Roman 9" w:hAnsi="Latin Modern Roman 9"/>
+                <w:highlight w:val="yellow"/>
+                <w:lang w:val="de-CH"/>
+              </w:rPr>
+              <w:t>1</w:t>
+            </w:r>
           </w:p>
         </w:tc>
       </w:tr>
@@ -5187,11 +5155,12 @@
             </w:pPr>
             <w:r>
               <w:rPr>
-                <w:rFonts w:ascii="Latin Modern Roman 9" w:hAnsi="Latin Modern Roman 9"/>
-                <w:kern w:val="0"/>
-                <w:lang w:val="de-CH" w:eastAsia="en-US" w:bidi="ar-SA"/>
-              </w:rPr>
-              <w:t>3.5</w:t>
+                <w:kern w:val="0"/>
+                <w:sz w:val="22"/>
+                <w:szCs w:val="22"/>
+                <w:lang w:val="de-CH" w:eastAsia="en-US" w:bidi="ar-SA"/>
+              </w:rPr>
+              <w:t>22.8</w:t>
             </w:r>
           </w:p>
         </w:tc>
@@ -5220,21 +5189,22 @@
         </w:tc>
         <w:tc>
           <w:tcPr>
-            <w:tcW w:w="7913" w:type="dxa"/>
-          </w:tcPr>
-          <w:p>
-            <w:pPr>
-              <w:widowControl w:val="0"/>
-              <w:cnfStyle w:val="000000100000" w:firstRow="0" w:lastRow="0" w:firstColumn="0" w:lastColumn="0" w:oddVBand="0" w:evenVBand="0" w:oddHBand="1" w:evenHBand="0" w:firstRowFirstColumn="0" w:firstRowLastColumn="0" w:lastRowFirstColumn="0" w:lastRowLastColumn="0"/>
-              <w:rPr>
-                <w:rFonts w:ascii="Latin Modern Roman 9" w:hAnsi="Latin Modern Roman 9"/>
-                <w:lang w:val="de-CH"/>
-              </w:rPr>
-            </w:pPr>
-            <w:r>
-              <w:rPr>
-                <w:rFonts w:ascii="Latin Modern Roman 9" w:hAnsi="Latin Modern Roman 9"/>
-                <w:kern w:val="0"/>
+            <w:tcW w:w="7914" w:type="dxa"/>
+          </w:tcPr>
+          <w:p>
+            <w:pPr>
+              <w:widowControl w:val="0"/>
+              <w:cnfStyle w:val="000000100000" w:firstRow="0" w:lastRow="0" w:firstColumn="0" w:lastColumn="0" w:oddVBand="0" w:evenVBand="0" w:oddHBand="1" w:evenHBand="0" w:firstRowFirstColumn="0" w:firstRowLastColumn="0" w:lastRowFirstColumn="0" w:lastRowLastColumn="0"/>
+              <w:rPr>
+                <w:rFonts w:ascii="Latin Modern Roman 9" w:hAnsi="Latin Modern Roman 9"/>
+                <w:lang w:val="de-CH"/>
+              </w:rPr>
+            </w:pPr>
+            <w:r>
+              <w:rPr>
+                <w:kern w:val="0"/>
+                <w:sz w:val="22"/>
+                <w:szCs w:val="22"/>
                 <w:lang w:val="de-CH" w:eastAsia="en-US" w:bidi="ar-SA"/>
               </w:rPr>
               <w:t>Code schreiben: Anf. 2.1</w:t>
@@ -5256,6 +5226,14 @@
                 <w:lang w:val="de-CH"/>
               </w:rPr>
             </w:pPr>
+            <w:r>
+              <w:rPr>
+                <w:rFonts w:ascii="Latin Modern Roman 9" w:hAnsi="Latin Modern Roman 9"/>
+                <w:highlight w:val="yellow"/>
+                <w:lang w:val="de-CH"/>
+              </w:rPr>
+              <w:t>3</w:t>
+            </w:r>
           </w:p>
         </w:tc>
         <w:tc>
@@ -5273,6 +5251,14 @@
                 <w:lang w:val="de-CH"/>
               </w:rPr>
             </w:pPr>
+            <w:r>
+              <w:rPr>
+                <w:rFonts w:ascii="Latin Modern Roman 9" w:hAnsi="Latin Modern Roman 9"/>
+                <w:highlight w:val="yellow"/>
+                <w:lang w:val="de-CH"/>
+              </w:rPr>
+              <w:t>5</w:t>
+            </w:r>
           </w:p>
         </w:tc>
       </w:tr>
@@ -5316,11 +5302,9 @@
             </w:pPr>
             <w:r>
               <w:rPr>
-                <w:rFonts w:ascii="Latin Modern Roman 9" w:hAnsi="Latin Modern Roman 9"/>
-                <w:kern w:val="0"/>
-                <w:lang w:val="de-CH" w:eastAsia="en-US" w:bidi="ar-SA"/>
-              </w:rPr>
-              <w:t>10.5</w:t>
+                <w:lang w:val="de-CH"/>
+              </w:rPr>
+              <w:t>22.8</w:t>
             </w:r>
           </w:p>
         </w:tc>
@@ -5348,21 +5332,22 @@
         </w:tc>
         <w:tc>
           <w:tcPr>
-            <w:tcW w:w="7913" w:type="dxa"/>
-          </w:tcPr>
-          <w:p>
-            <w:pPr>
-              <w:widowControl w:val="0"/>
-              <w:cnfStyle w:val="000000000000" w:firstRow="0" w:lastRow="0" w:firstColumn="0" w:lastColumn="0" w:oddVBand="0" w:evenVBand="0" w:oddHBand="0" w:evenHBand="0" w:firstRowFirstColumn="0" w:firstRowLastColumn="0" w:lastRowFirstColumn="0" w:lastRowLastColumn="0"/>
-              <w:rPr>
-                <w:rFonts w:ascii="Latin Modern Roman 9" w:hAnsi="Latin Modern Roman 9"/>
-                <w:lang w:val="de-CH"/>
-              </w:rPr>
-            </w:pPr>
-            <w:r>
-              <w:rPr>
-                <w:rFonts w:ascii="Latin Modern Roman 9" w:hAnsi="Latin Modern Roman 9"/>
-                <w:kern w:val="0"/>
+            <w:tcW w:w="7914" w:type="dxa"/>
+          </w:tcPr>
+          <w:p>
+            <w:pPr>
+              <w:widowControl w:val="0"/>
+              <w:cnfStyle w:val="000000000000" w:firstRow="0" w:lastRow="0" w:firstColumn="0" w:lastColumn="0" w:oddVBand="0" w:evenVBand="0" w:oddHBand="0" w:evenHBand="0" w:firstRowFirstColumn="0" w:firstRowLastColumn="0" w:lastRowFirstColumn="0" w:lastRowLastColumn="0"/>
+              <w:rPr>
+                <w:rFonts w:ascii="Latin Modern Roman 9" w:hAnsi="Latin Modern Roman 9"/>
+                <w:lang w:val="de-CH"/>
+              </w:rPr>
+            </w:pPr>
+            <w:r>
+              <w:rPr>
+                <w:kern w:val="0"/>
+                <w:sz w:val="22"/>
+                <w:szCs w:val="22"/>
                 <w:lang w:val="de-CH" w:eastAsia="en-US" w:bidi="ar-SA"/>
               </w:rPr>
               <w:t>Code schreiben: Anf. 3.1</w:t>
@@ -5384,6 +5369,14 @@
                 <w:lang w:val="de-CH"/>
               </w:rPr>
             </w:pPr>
+            <w:r>
+              <w:rPr>
+                <w:rFonts w:ascii="Latin Modern Roman 9" w:hAnsi="Latin Modern Roman 9"/>
+                <w:highlight w:val="yellow"/>
+                <w:lang w:val="de-CH"/>
+              </w:rPr>
+              <w:t>1</w:t>
+            </w:r>
           </w:p>
         </w:tc>
         <w:tc>
@@ -5401,6 +5394,22 @@
                 <w:lang w:val="de-CH"/>
               </w:rPr>
             </w:pPr>
+            <w:r>
+              <w:rPr>
+                <w:rFonts w:ascii="Latin Modern Roman 9" w:hAnsi="Latin Modern Roman 9"/>
+                <w:highlight w:val="yellow"/>
+                <w:lang w:val="de-CH"/>
+              </w:rPr>
+              <w:t>1</w:t>
+            </w:r>
+            <w:r>
+              <w:rPr>
+                <w:rFonts w:ascii="Latin Modern Roman 9" w:hAnsi="Latin Modern Roman 9"/>
+                <w:highlight w:val="yellow"/>
+                <w:lang w:val="de-CH"/>
+              </w:rPr>
+              <w:t>5</w:t>
+            </w:r>
           </w:p>
         </w:tc>
       </w:tr>
@@ -5447,11 +5456,9 @@
             </w:pPr>
             <w:r>
               <w:rPr>
-                <w:rFonts w:ascii="Latin Modern Roman 9" w:hAnsi="Latin Modern Roman 9"/>
-                <w:kern w:val="0"/>
-                <w:lang w:val="de-CH" w:eastAsia="en-US" w:bidi="ar-SA"/>
-              </w:rPr>
-              <w:t>10.5</w:t>
+                <w:lang w:val="de-CH"/>
+              </w:rPr>
+              <w:t>29.8</w:t>
             </w:r>
           </w:p>
         </w:tc>
@@ -5480,21 +5487,22 @@
         </w:tc>
         <w:tc>
           <w:tcPr>
-            <w:tcW w:w="7913" w:type="dxa"/>
-          </w:tcPr>
-          <w:p>
-            <w:pPr>
-              <w:widowControl w:val="0"/>
-              <w:cnfStyle w:val="000000100000" w:firstRow="0" w:lastRow="0" w:firstColumn="0" w:lastColumn="0" w:oddVBand="0" w:evenVBand="0" w:oddHBand="1" w:evenHBand="0" w:firstRowFirstColumn="0" w:firstRowLastColumn="0" w:lastRowFirstColumn="0" w:lastRowLastColumn="0"/>
-              <w:rPr>
-                <w:rFonts w:ascii="Latin Modern Roman 9" w:hAnsi="Latin Modern Roman 9"/>
-                <w:lang w:val="de-CH"/>
-              </w:rPr>
-            </w:pPr>
-            <w:r>
-              <w:rPr>
-                <w:rFonts w:ascii="Latin Modern Roman 9" w:hAnsi="Latin Modern Roman 9"/>
-                <w:kern w:val="0"/>
+            <w:tcW w:w="7914" w:type="dxa"/>
+          </w:tcPr>
+          <w:p>
+            <w:pPr>
+              <w:widowControl w:val="0"/>
+              <w:cnfStyle w:val="000000100000" w:firstRow="0" w:lastRow="0" w:firstColumn="0" w:lastColumn="0" w:oddVBand="0" w:evenVBand="0" w:oddHBand="1" w:evenHBand="0" w:firstRowFirstColumn="0" w:firstRowLastColumn="0" w:lastRowFirstColumn="0" w:lastRowLastColumn="0"/>
+              <w:rPr>
+                <w:rFonts w:ascii="Latin Modern Roman 9" w:hAnsi="Latin Modern Roman 9"/>
+                <w:lang w:val="de-CH"/>
+              </w:rPr>
+            </w:pPr>
+            <w:r>
+              <w:rPr>
+                <w:kern w:val="0"/>
+                <w:sz w:val="22"/>
+                <w:szCs w:val="22"/>
                 <w:lang w:val="de-CH" w:eastAsia="en-US" w:bidi="ar-SA"/>
               </w:rPr>
               <w:t>Code schreiben: Anf. 4.1</w:t>
@@ -5516,6 +5524,14 @@
                 <w:lang w:val="de-CH"/>
               </w:rPr>
             </w:pPr>
+            <w:r>
+              <w:rPr>
+                <w:rFonts w:ascii="Latin Modern Roman 9" w:hAnsi="Latin Modern Roman 9"/>
+                <w:highlight w:val="yellow"/>
+                <w:lang w:val="de-CH"/>
+              </w:rPr>
+              <w:t>5</w:t>
+            </w:r>
           </w:p>
         </w:tc>
         <w:tc>
@@ -5533,6 +5549,14 @@
                 <w:lang w:val="de-CH"/>
               </w:rPr>
             </w:pPr>
+            <w:r>
+              <w:rPr>
+                <w:rFonts w:ascii="Latin Modern Roman 9" w:hAnsi="Latin Modern Roman 9"/>
+                <w:highlight w:val="yellow"/>
+                <w:lang w:val="de-CH"/>
+              </w:rPr>
+              <w:t>3</w:t>
+            </w:r>
           </w:p>
         </w:tc>
       </w:tr>
@@ -5576,11 +5600,9 @@
             </w:pPr>
             <w:r>
               <w:rPr>
-                <w:rFonts w:ascii="Latin Modern Roman 9" w:hAnsi="Latin Modern Roman 9"/>
-                <w:kern w:val="0"/>
-                <w:lang w:val="de-CH" w:eastAsia="en-US" w:bidi="ar-SA"/>
-              </w:rPr>
-              <w:t>17.5</w:t>
+                <w:lang w:val="de-CH"/>
+              </w:rPr>
+              <w:t>5.9</w:t>
             </w:r>
           </w:p>
         </w:tc>
@@ -5609,21 +5631,22 @@
         </w:tc>
         <w:tc>
           <w:tcPr>
-            <w:tcW w:w="7913" w:type="dxa"/>
-          </w:tcPr>
-          <w:p>
-            <w:pPr>
-              <w:widowControl w:val="0"/>
-              <w:cnfStyle w:val="000000000000" w:firstRow="0" w:lastRow="0" w:firstColumn="0" w:lastColumn="0" w:oddVBand="0" w:evenVBand="0" w:oddHBand="0" w:evenHBand="0" w:firstRowFirstColumn="0" w:firstRowLastColumn="0" w:lastRowFirstColumn="0" w:lastRowLastColumn="0"/>
-              <w:rPr>
-                <w:rFonts w:ascii="Latin Modern Roman 9" w:hAnsi="Latin Modern Roman 9"/>
-                <w:lang w:val="de-CH"/>
-              </w:rPr>
-            </w:pPr>
-            <w:r>
-              <w:rPr>
-                <w:rFonts w:ascii="Latin Modern Roman 9" w:hAnsi="Latin Modern Roman 9"/>
-                <w:kern w:val="0"/>
+            <w:tcW w:w="7914" w:type="dxa"/>
+          </w:tcPr>
+          <w:p>
+            <w:pPr>
+              <w:widowControl w:val="0"/>
+              <w:cnfStyle w:val="000000000000" w:firstRow="0" w:lastRow="0" w:firstColumn="0" w:lastColumn="0" w:oddVBand="0" w:evenVBand="0" w:oddHBand="0" w:evenHBand="0" w:firstRowFirstColumn="0" w:firstRowLastColumn="0" w:lastRowFirstColumn="0" w:lastRowLastColumn="0"/>
+              <w:rPr>
+                <w:rFonts w:ascii="Latin Modern Roman 9" w:hAnsi="Latin Modern Roman 9"/>
+                <w:lang w:val="de-CH"/>
+              </w:rPr>
+            </w:pPr>
+            <w:r>
+              <w:rPr>
+                <w:kern w:val="0"/>
+                <w:sz w:val="22"/>
+                <w:szCs w:val="22"/>
                 <w:lang w:val="de-CH" w:eastAsia="en-US" w:bidi="ar-SA"/>
               </w:rPr>
               <w:t>Code schreiben: Anf. 5.1</w:t>
@@ -5645,6 +5668,14 @@
                 <w:lang w:val="de-CH"/>
               </w:rPr>
             </w:pPr>
+            <w:r>
+              <w:rPr>
+                <w:rFonts w:ascii="Latin Modern Roman 9" w:hAnsi="Latin Modern Roman 9"/>
+                <w:highlight w:val="yellow"/>
+                <w:lang w:val="de-CH"/>
+              </w:rPr>
+              <w:t>3</w:t>
+            </w:r>
           </w:p>
         </w:tc>
         <w:tc>
@@ -5662,6 +5693,14 @@
                 <w:lang w:val="de-CH"/>
               </w:rPr>
             </w:pPr>
+            <w:r>
+              <w:rPr>
+                <w:rFonts w:ascii="Latin Modern Roman 9" w:hAnsi="Latin Modern Roman 9"/>
+                <w:highlight w:val="yellow"/>
+                <w:lang w:val="de-CH"/>
+              </w:rPr>
+              <w:t>X</w:t>
+            </w:r>
           </w:p>
         </w:tc>
       </w:tr>
@@ -5708,11 +5747,9 @@
             </w:pPr>
             <w:r>
               <w:rPr>
-                <w:rFonts w:ascii="Latin Modern Roman 9" w:hAnsi="Latin Modern Roman 9"/>
-                <w:kern w:val="0"/>
-                <w:lang w:val="de-CH" w:eastAsia="en-US" w:bidi="ar-SA"/>
-              </w:rPr>
-              <w:t>17.5</w:t>
+                <w:lang w:val="de-CH"/>
+              </w:rPr>
+              <w:t>5.9</w:t>
             </w:r>
           </w:p>
         </w:tc>
@@ -5740,21 +5777,22 @@
         </w:tc>
         <w:tc>
           <w:tcPr>
-            <w:tcW w:w="7913" w:type="dxa"/>
-          </w:tcPr>
-          <w:p>
-            <w:pPr>
-              <w:widowControl w:val="0"/>
-              <w:cnfStyle w:val="000000100000" w:firstRow="0" w:lastRow="0" w:firstColumn="0" w:lastColumn="0" w:oddVBand="0" w:evenVBand="0" w:oddHBand="1" w:evenHBand="0" w:firstRowFirstColumn="0" w:firstRowLastColumn="0" w:lastRowFirstColumn="0" w:lastRowLastColumn="0"/>
-              <w:rPr>
-                <w:rFonts w:ascii="Latin Modern Roman 9" w:hAnsi="Latin Modern Roman 9"/>
-                <w:lang w:val="de-CH"/>
-              </w:rPr>
-            </w:pPr>
-            <w:r>
-              <w:rPr>
-                <w:rFonts w:ascii="Latin Modern Roman 9" w:hAnsi="Latin Modern Roman 9"/>
-                <w:kern w:val="0"/>
+            <w:tcW w:w="7914" w:type="dxa"/>
+          </w:tcPr>
+          <w:p>
+            <w:pPr>
+              <w:widowControl w:val="0"/>
+              <w:cnfStyle w:val="000000100000" w:firstRow="0" w:lastRow="0" w:firstColumn="0" w:lastColumn="0" w:oddVBand="0" w:evenVBand="0" w:oddHBand="1" w:evenHBand="0" w:firstRowFirstColumn="0" w:firstRowLastColumn="0" w:lastRowFirstColumn="0" w:lastRowLastColumn="0"/>
+              <w:rPr>
+                <w:rFonts w:ascii="Latin Modern Roman 9" w:hAnsi="Latin Modern Roman 9"/>
+                <w:lang w:val="de-CH"/>
+              </w:rPr>
+            </w:pPr>
+            <w:r>
+              <w:rPr>
+                <w:kern w:val="0"/>
+                <w:sz w:val="22"/>
+                <w:szCs w:val="22"/>
                 <w:lang w:val="de-CH" w:eastAsia="en-US" w:bidi="ar-SA"/>
               </w:rPr>
               <w:t xml:space="preserve">Code schreiben: Anf. 6.1 </w:t>
@@ -5776,6 +5814,14 @@
                 <w:lang w:val="de-CH"/>
               </w:rPr>
             </w:pPr>
+            <w:r>
+              <w:rPr>
+                <w:rFonts w:ascii="Latin Modern Roman 9" w:hAnsi="Latin Modern Roman 9"/>
+                <w:highlight w:val="yellow"/>
+                <w:lang w:val="de-CH"/>
+              </w:rPr>
+              <w:t>4</w:t>
+            </w:r>
           </w:p>
         </w:tc>
         <w:tc>
@@ -5793,6 +5839,14 @@
                 <w:lang w:val="de-CH"/>
               </w:rPr>
             </w:pPr>
+            <w:r>
+              <w:rPr>
+                <w:rFonts w:ascii="Latin Modern Roman 9" w:hAnsi="Latin Modern Roman 9"/>
+                <w:highlight w:val="yellow"/>
+                <w:lang w:val="de-CH"/>
+              </w:rPr>
+              <w:t>X</w:t>
+            </w:r>
           </w:p>
         </w:tc>
       </w:tr>
@@ -5808,7 +5862,8 @@
               <w:jc w:val="center"/>
               <w:rPr>
                 <w:rFonts w:ascii="Latin Modern Roman 9" w:hAnsi="Latin Modern Roman 9"/>
-                <w:lang w:val="de-CH"/>
+                <w:kern w:val="0"/>
+                <w:lang w:val="de-CH" w:eastAsia="en-US" w:bidi="ar-SA"/>
               </w:rPr>
             </w:pPr>
             <w:r>
@@ -5831,16 +5886,18 @@
               <w:cnfStyle w:val="000000000000" w:firstRow="0" w:lastRow="0" w:firstColumn="0" w:lastColumn="0" w:oddVBand="0" w:evenVBand="0" w:oddHBand="0" w:evenHBand="0" w:firstRowFirstColumn="0" w:firstRowLastColumn="0" w:lastRowFirstColumn="0" w:lastRowLastColumn="0"/>
               <w:rPr>
                 <w:rFonts w:ascii="Latin Modern Roman 9" w:hAnsi="Latin Modern Roman 9"/>
-                <w:lang w:val="de-CH"/>
-              </w:rPr>
-            </w:pPr>
-            <w:r>
-              <w:rPr>
-                <w:rFonts w:ascii="Latin Modern Roman 9" w:hAnsi="Latin Modern Roman 9"/>
-                <w:kern w:val="0"/>
-                <w:lang w:val="de-CH" w:eastAsia="en-US" w:bidi="ar-SA"/>
-              </w:rPr>
-              <w:t>24.5</w:t>
+                <w:kern w:val="0"/>
+                <w:lang w:val="de-CH" w:eastAsia="en-US" w:bidi="ar-SA"/>
+              </w:rPr>
+            </w:pPr>
+            <w:r>
+              <w:rPr>
+                <w:kern w:val="0"/>
+                <w:sz w:val="22"/>
+                <w:szCs w:val="22"/>
+                <w:lang w:val="de-CH" w:eastAsia="en-US" w:bidi="ar-SA"/>
+              </w:rPr>
+              <w:t>5.9</w:t>
             </w:r>
           </w:p>
         </w:tc>
@@ -5860,8 +5917,7 @@
             <w:r>
               <w:rPr>
                 <w:rFonts w:ascii="Latin Modern Roman 9" w:hAnsi="Latin Modern Roman 9"/>
-                <w:kern w:val="0"/>
-                <w:lang w:val="de-CH" w:eastAsia="en-US" w:bidi="ar-SA"/>
+                <w:lang w:val="de-CH"/>
               </w:rPr>
               <w:t>Matteo</w:t>
             </w:r>
@@ -5869,24 +5925,26 @@
         </w:tc>
         <w:tc>
           <w:tcPr>
-            <w:tcW w:w="7913" w:type="dxa"/>
-          </w:tcPr>
-          <w:p>
-            <w:pPr>
-              <w:widowControl w:val="0"/>
-              <w:cnfStyle w:val="000000000000" w:firstRow="0" w:lastRow="0" w:firstColumn="0" w:lastColumn="0" w:oddVBand="0" w:evenVBand="0" w:oddHBand="0" w:evenHBand="0" w:firstRowFirstColumn="0" w:firstRowLastColumn="0" w:lastRowFirstColumn="0" w:lastRowLastColumn="0"/>
-              <w:rPr>
-                <w:rFonts w:ascii="Latin Modern Roman 9" w:hAnsi="Latin Modern Roman 9"/>
-                <w:lang w:val="de-CH"/>
-              </w:rPr>
-            </w:pPr>
-            <w:r>
-              <w:rPr>
-                <w:rFonts w:ascii="Latin Modern Roman 9" w:hAnsi="Latin Modern Roman 9"/>
-                <w:kern w:val="0"/>
-                <w:lang w:val="de-CH" w:eastAsia="en-US" w:bidi="ar-SA"/>
-              </w:rPr>
-              <w:t>Code schreiben css</w:t>
+            <w:tcW w:w="7914" w:type="dxa"/>
+          </w:tcPr>
+          <w:p>
+            <w:pPr>
+              <w:widowControl w:val="0"/>
+              <w:cnfStyle w:val="000000000000" w:firstRow="0" w:lastRow="0" w:firstColumn="0" w:lastColumn="0" w:oddVBand="0" w:evenVBand="0" w:oddHBand="0" w:evenHBand="0" w:firstRowFirstColumn="0" w:firstRowLastColumn="0" w:lastRowFirstColumn="0" w:lastRowLastColumn="0"/>
+              <w:rPr>
+                <w:rFonts w:ascii="Latin Modern Roman 9" w:hAnsi="Latin Modern Roman 9"/>
+                <w:kern w:val="0"/>
+                <w:lang w:val="de-CH" w:eastAsia="en-US" w:bidi="ar-SA"/>
+              </w:rPr>
+            </w:pPr>
+            <w:r>
+              <w:rPr>
+                <w:kern w:val="0"/>
+                <w:sz w:val="22"/>
+                <w:szCs w:val="22"/>
+                <w:lang w:val="de-CH" w:eastAsia="en-US" w:bidi="ar-SA"/>
+              </w:rPr>
+              <w:t xml:space="preserve">Code schreiben: Anf. 7.1 </w:t>
             </w:r>
           </w:p>
         </w:tc>
@@ -5905,6 +5963,14 @@
                 <w:lang w:val="de-CH"/>
               </w:rPr>
             </w:pPr>
+            <w:r>
+              <w:rPr>
+                <w:rFonts w:ascii="Latin Modern Roman 9" w:hAnsi="Latin Modern Roman 9"/>
+                <w:highlight w:val="yellow"/>
+                <w:lang w:val="de-CH"/>
+              </w:rPr>
+              <w:t>3</w:t>
+            </w:r>
           </w:p>
         </w:tc>
         <w:tc>
@@ -5922,6 +5988,14 @@
                 <w:lang w:val="de-CH"/>
               </w:rPr>
             </w:pPr>
+            <w:r>
+              <w:rPr>
+                <w:rFonts w:ascii="Latin Modern Roman 9" w:hAnsi="Latin Modern Roman 9"/>
+                <w:highlight w:val="yellow"/>
+                <w:lang w:val="de-CH"/>
+              </w:rPr>
+              <w:t>5</w:t>
+            </w:r>
           </w:p>
         </w:tc>
       </w:tr>
@@ -5940,7 +6014,8 @@
               <w:jc w:val="center"/>
               <w:rPr>
                 <w:rFonts w:ascii="Latin Modern Roman 9" w:hAnsi="Latin Modern Roman 9"/>
-                <w:lang w:val="de-CH"/>
+                <w:kern w:val="0"/>
+                <w:lang w:val="de-CH" w:eastAsia="en-US" w:bidi="ar-SA"/>
               </w:rPr>
             </w:pPr>
             <w:r>
@@ -5963,16 +6038,18 @@
               <w:cnfStyle w:val="000000100000" w:firstRow="0" w:lastRow="0" w:firstColumn="0" w:lastColumn="0" w:oddVBand="0" w:evenVBand="0" w:oddHBand="1" w:evenHBand="0" w:firstRowFirstColumn="0" w:firstRowLastColumn="0" w:lastRowFirstColumn="0" w:lastRowLastColumn="0"/>
               <w:rPr>
                 <w:rFonts w:ascii="Latin Modern Roman 9" w:hAnsi="Latin Modern Roman 9"/>
-                <w:lang w:val="de-CH"/>
-              </w:rPr>
-            </w:pPr>
-            <w:r>
-              <w:rPr>
-                <w:rFonts w:ascii="Latin Modern Roman 9" w:hAnsi="Latin Modern Roman 9"/>
-                <w:kern w:val="0"/>
-                <w:lang w:val="de-CH" w:eastAsia="en-US" w:bidi="ar-SA"/>
-              </w:rPr>
-              <w:t>24.5</w:t>
+                <w:kern w:val="0"/>
+                <w:lang w:val="de-CH" w:eastAsia="en-US" w:bidi="ar-SA"/>
+              </w:rPr>
+            </w:pPr>
+            <w:r>
+              <w:rPr>
+                <w:kern w:val="0"/>
+                <w:sz w:val="22"/>
+                <w:szCs w:val="22"/>
+                <w:lang w:val="de-CH" w:eastAsia="en-US" w:bidi="ar-SA"/>
+              </w:rPr>
+              <w:t>12.9</w:t>
             </w:r>
           </w:p>
         </w:tc>
@@ -5992,8 +6069,7 @@
             <w:r>
               <w:rPr>
                 <w:rFonts w:ascii="Latin Modern Roman 9" w:hAnsi="Latin Modern Roman 9"/>
-                <w:kern w:val="0"/>
-                <w:lang w:val="de-CH" w:eastAsia="en-US" w:bidi="ar-SA"/>
+                <w:lang w:val="de-CH"/>
               </w:rPr>
               <w:t>Matteo</w:t>
             </w:r>
@@ -6001,24 +6077,26 @@
         </w:tc>
         <w:tc>
           <w:tcPr>
-            <w:tcW w:w="7913" w:type="dxa"/>
-          </w:tcPr>
-          <w:p>
-            <w:pPr>
-              <w:widowControl w:val="0"/>
-              <w:cnfStyle w:val="000000100000" w:firstRow="0" w:lastRow="0" w:firstColumn="0" w:lastColumn="0" w:oddVBand="0" w:evenVBand="0" w:oddHBand="1" w:evenHBand="0" w:firstRowFirstColumn="0" w:firstRowLastColumn="0" w:lastRowFirstColumn="0" w:lastRowLastColumn="0"/>
-              <w:rPr>
-                <w:rFonts w:ascii="Latin Modern Roman 9" w:hAnsi="Latin Modern Roman 9"/>
-                <w:lang w:val="de-CH"/>
-              </w:rPr>
-            </w:pPr>
-            <w:r>
-              <w:rPr>
-                <w:rFonts w:ascii="Latin Modern Roman 9" w:hAnsi="Latin Modern Roman 9"/>
-                <w:kern w:val="0"/>
-                <w:lang w:val="de-CH" w:eastAsia="en-US" w:bidi="ar-SA"/>
-              </w:rPr>
-              <w:t>Testen</w:t>
+            <w:tcW w:w="7914" w:type="dxa"/>
+          </w:tcPr>
+          <w:p>
+            <w:pPr>
+              <w:widowControl w:val="0"/>
+              <w:cnfStyle w:val="000000100000" w:firstRow="0" w:lastRow="0" w:firstColumn="0" w:lastColumn="0" w:oddVBand="0" w:evenVBand="0" w:oddHBand="1" w:evenHBand="0" w:firstRowFirstColumn="0" w:firstRowLastColumn="0" w:lastRowFirstColumn="0" w:lastRowLastColumn="0"/>
+              <w:rPr>
+                <w:rFonts w:ascii="Latin Modern Roman 9" w:hAnsi="Latin Modern Roman 9"/>
+                <w:kern w:val="0"/>
+                <w:lang w:val="de-CH" w:eastAsia="en-US" w:bidi="ar-SA"/>
+              </w:rPr>
+            </w:pPr>
+            <w:r>
+              <w:rPr>
+                <w:kern w:val="0"/>
+                <w:sz w:val="22"/>
+                <w:szCs w:val="22"/>
+                <w:lang w:val="de-CH" w:eastAsia="en-US" w:bidi="ar-SA"/>
+              </w:rPr>
+              <w:t xml:space="preserve">Code schreiben: Anf. 8.1 </w:t>
             </w:r>
           </w:p>
         </w:tc>
@@ -6037,6 +6115,14 @@
                 <w:lang w:val="de-CH"/>
               </w:rPr>
             </w:pPr>
+            <w:r>
+              <w:rPr>
+                <w:rFonts w:ascii="Latin Modern Roman 9" w:hAnsi="Latin Modern Roman 9"/>
+                <w:highlight w:val="yellow"/>
+                <w:lang w:val="de-CH"/>
+              </w:rPr>
+              <w:t>2</w:t>
+            </w:r>
           </w:p>
         </w:tc>
         <w:tc>
@@ -6054,6 +6140,14 @@
                 <w:lang w:val="de-CH"/>
               </w:rPr>
             </w:pPr>
+            <w:r>
+              <w:rPr>
+                <w:rFonts w:ascii="Latin Modern Roman 9" w:hAnsi="Latin Modern Roman 9"/>
+                <w:highlight w:val="yellow"/>
+                <w:lang w:val="de-CH"/>
+              </w:rPr>
+              <w:t>3</w:t>
+            </w:r>
           </w:p>
         </w:tc>
       </w:tr>
@@ -6069,13 +6163,15 @@
               <w:jc w:val="center"/>
               <w:rPr>
                 <w:rFonts w:ascii="Latin Modern Roman 9" w:hAnsi="Latin Modern Roman 9"/>
-                <w:lang w:val="de-CH"/>
-              </w:rPr>
-            </w:pPr>
-            <w:r>
-              <w:rPr>
-                <w:rFonts w:ascii="Latin Modern Roman 9" w:hAnsi="Latin Modern Roman 9"/>
-                <w:lang w:val="de-CH"/>
+                <w:kern w:val="0"/>
+                <w:lang w:val="de-CH" w:eastAsia="en-US" w:bidi="ar-SA"/>
+              </w:rPr>
+            </w:pPr>
+            <w:r>
+              <w:rPr>
+                <w:rFonts w:ascii="Latin Modern Roman 9" w:hAnsi="Latin Modern Roman 9"/>
+                <w:kern w:val="0"/>
+                <w:lang w:val="de-CH" w:eastAsia="en-US" w:bidi="ar-SA"/>
               </w:rPr>
               <w:t>9.1</w:t>
             </w:r>
@@ -6091,15 +6187,18 @@
               <w:cnfStyle w:val="000000000000" w:firstRow="0" w:lastRow="0" w:firstColumn="0" w:lastColumn="0" w:oddVBand="0" w:evenVBand="0" w:oddHBand="0" w:evenHBand="0" w:firstRowFirstColumn="0" w:firstRowLastColumn="0" w:lastRowFirstColumn="0" w:lastRowLastColumn="0"/>
               <w:rPr>
                 <w:rFonts w:ascii="Latin Modern Roman 9" w:hAnsi="Latin Modern Roman 9"/>
-                <w:lang w:val="de-CH"/>
-              </w:rPr>
-            </w:pPr>
-            <w:r>
-              <w:rPr>
-                <w:rFonts w:ascii="Latin Modern Roman 9" w:hAnsi="Latin Modern Roman 9"/>
-                <w:lang w:val="de-CH"/>
-              </w:rPr>
-              <w:t>14.6</w:t>
+                <w:kern w:val="0"/>
+                <w:lang w:val="de-CH" w:eastAsia="en-US" w:bidi="ar-SA"/>
+              </w:rPr>
+            </w:pPr>
+            <w:r>
+              <w:rPr>
+                <w:kern w:val="0"/>
+                <w:sz w:val="22"/>
+                <w:szCs w:val="22"/>
+                <w:lang w:val="de-CH" w:eastAsia="en-US" w:bidi="ar-SA"/>
+              </w:rPr>
+              <w:t>12.9</w:t>
             </w:r>
           </w:p>
         </w:tc>
@@ -6127,23 +6226,26 @@
         </w:tc>
         <w:tc>
           <w:tcPr>
-            <w:tcW w:w="7913" w:type="dxa"/>
-          </w:tcPr>
-          <w:p>
-            <w:pPr>
-              <w:widowControl w:val="0"/>
-              <w:cnfStyle w:val="000000000000" w:firstRow="0" w:lastRow="0" w:firstColumn="0" w:lastColumn="0" w:oddVBand="0" w:evenVBand="0" w:oddHBand="0" w:evenHBand="0" w:firstRowFirstColumn="0" w:firstRowLastColumn="0" w:lastRowFirstColumn="0" w:lastRowLastColumn="0"/>
-              <w:rPr>
-                <w:rFonts w:ascii="Latin Modern Roman 9" w:hAnsi="Latin Modern Roman 9"/>
-                <w:lang w:val="de-CH"/>
-              </w:rPr>
-            </w:pPr>
-            <w:r>
-              <w:rPr>
-                <w:rFonts w:ascii="Latin Modern Roman 9" w:hAnsi="Latin Modern Roman 9"/>
-                <w:lang w:val="de-CH"/>
-              </w:rPr>
-              <w:t>Portfolio</w:t>
+            <w:tcW w:w="7914" w:type="dxa"/>
+          </w:tcPr>
+          <w:p>
+            <w:pPr>
+              <w:widowControl w:val="0"/>
+              <w:cnfStyle w:val="000000000000" w:firstRow="0" w:lastRow="0" w:firstColumn="0" w:lastColumn="0" w:oddVBand="0" w:evenVBand="0" w:oddHBand="0" w:evenHBand="0" w:firstRowFirstColumn="0" w:firstRowLastColumn="0" w:lastRowFirstColumn="0" w:lastRowLastColumn="0"/>
+              <w:rPr>
+                <w:rFonts w:ascii="Latin Modern Roman 9" w:hAnsi="Latin Modern Roman 9"/>
+                <w:kern w:val="0"/>
+                <w:lang w:val="de-CH" w:eastAsia="en-US" w:bidi="ar-SA"/>
+              </w:rPr>
+            </w:pPr>
+            <w:r>
+              <w:rPr>
+                <w:kern w:val="0"/>
+                <w:sz w:val="22"/>
+                <w:szCs w:val="22"/>
+                <w:lang w:val="de-CH" w:eastAsia="en-US" w:bidi="ar-SA"/>
+              </w:rPr>
+              <w:t xml:space="preserve">Code schreiben: Anf. 9.1 </w:t>
             </w:r>
           </w:p>
         </w:tc>
@@ -6158,9 +6260,18 @@
               <w:cnfStyle w:val="000000000000" w:firstRow="0" w:lastRow="0" w:firstColumn="0" w:lastColumn="0" w:oddVBand="0" w:evenVBand="0" w:oddHBand="0" w:evenHBand="0" w:firstRowFirstColumn="0" w:firstRowLastColumn="0" w:lastRowFirstColumn="0" w:lastRowLastColumn="0"/>
               <w:rPr>
                 <w:rFonts w:ascii="Latin Modern Roman 9" w:hAnsi="Latin Modern Roman 9"/>
-                <w:lang w:val="de-CH"/>
-              </w:rPr>
-            </w:pPr>
+                <w:highlight w:val="yellow"/>
+                <w:lang w:val="de-CH"/>
+              </w:rPr>
+            </w:pPr>
+            <w:r>
+              <w:rPr>
+                <w:rFonts w:ascii="Latin Modern Roman 9" w:hAnsi="Latin Modern Roman 9"/>
+                <w:highlight w:val="yellow"/>
+                <w:lang w:val="de-CH"/>
+              </w:rPr>
+              <w:t>2</w:t>
+            </w:r>
           </w:p>
         </w:tc>
         <w:tc>
@@ -6178,6 +6289,14 @@
                 <w:lang w:val="de-CH"/>
               </w:rPr>
             </w:pPr>
+            <w:r>
+              <w:rPr>
+                <w:rFonts w:ascii="Latin Modern Roman 9" w:hAnsi="Latin Modern Roman 9"/>
+                <w:highlight w:val="yellow"/>
+                <w:lang w:val="de-CH"/>
+              </w:rPr>
+              <w:t>2</w:t>
+            </w:r>
           </w:p>
         </w:tc>
       </w:tr>
@@ -6199,6 +6318,13 @@
                 <w:lang w:val="de-CH"/>
               </w:rPr>
             </w:pPr>
+            <w:r>
+              <w:rPr>
+                <w:rFonts w:ascii="Latin Modern Roman 9" w:hAnsi="Latin Modern Roman 9"/>
+                <w:lang w:val="de-CH"/>
+              </w:rPr>
+              <w:t>10.1</w:t>
+            </w:r>
           </w:p>
         </w:tc>
         <w:tc>
@@ -6214,6 +6340,14 @@
                 <w:lang w:val="de-CH"/>
               </w:rPr>
             </w:pPr>
+            <w:r>
+              <w:rPr>
+                <w:sz w:val="22"/>
+                <w:szCs w:val="22"/>
+                <w:lang w:val="de-CH"/>
+              </w:rPr>
+              <w:t>19.9</w:t>
+            </w:r>
           </w:p>
         </w:tc>
         <w:tc>
@@ -6229,11 +6363,292 @@
                 <w:lang w:val="de-CH"/>
               </w:rPr>
             </w:pPr>
-          </w:p>
-        </w:tc>
-        <w:tc>
-          <w:tcPr>
-            <w:tcW w:w="7913" w:type="dxa"/>
+            <w:r>
+              <w:rPr>
+                <w:rFonts w:ascii="Latin Modern Roman 9" w:hAnsi="Latin Modern Roman 9"/>
+                <w:kern w:val="0"/>
+                <w:lang w:val="de-CH" w:eastAsia="en-US" w:bidi="ar-SA"/>
+              </w:rPr>
+              <w:t>Matteo</w:t>
+            </w:r>
+          </w:p>
+        </w:tc>
+        <w:tc>
+          <w:tcPr>
+            <w:tcW w:w="7914" w:type="dxa"/>
+          </w:tcPr>
+          <w:p>
+            <w:pPr>
+              <w:widowControl w:val="0"/>
+              <w:cnfStyle w:val="000000100000" w:firstRow="0" w:lastRow="0" w:firstColumn="0" w:lastColumn="0" w:oddVBand="0" w:evenVBand="0" w:oddHBand="1" w:evenHBand="0" w:firstRowFirstColumn="0" w:firstRowLastColumn="0" w:lastRowFirstColumn="0" w:lastRowLastColumn="0"/>
+              <w:rPr>
+                <w:rFonts w:ascii="Latin Modern Roman 9" w:hAnsi="Latin Modern Roman 9"/>
+                <w:lang w:val="de-CH"/>
+              </w:rPr>
+            </w:pPr>
+            <w:r>
+              <w:rPr>
+                <w:kern w:val="0"/>
+                <w:sz w:val="22"/>
+                <w:szCs w:val="22"/>
+                <w:lang w:val="de-CH" w:eastAsia="en-US" w:bidi="ar-SA"/>
+              </w:rPr>
+              <w:t>Testen</w:t>
+            </w:r>
+          </w:p>
+        </w:tc>
+        <w:tc>
+          <w:tcPr>
+            <w:tcW w:w="1311" w:type="dxa"/>
+          </w:tcPr>
+          <w:p>
+            <w:pPr>
+              <w:widowControl w:val="0"/>
+              <w:jc w:val="center"/>
+              <w:cnfStyle w:val="000000100000" w:firstRow="0" w:lastRow="0" w:firstColumn="0" w:lastColumn="0" w:oddVBand="0" w:evenVBand="0" w:oddHBand="1" w:evenHBand="0" w:firstRowFirstColumn="0" w:firstRowLastColumn="0" w:lastRowFirstColumn="0" w:lastRowLastColumn="0"/>
+              <w:rPr>
+                <w:rFonts w:ascii="Latin Modern Roman 9" w:hAnsi="Latin Modern Roman 9"/>
+                <w:highlight w:val="yellow"/>
+                <w:lang w:val="de-CH"/>
+              </w:rPr>
+            </w:pPr>
+            <w:r>
+              <w:rPr>
+                <w:rFonts w:ascii="Latin Modern Roman 9" w:hAnsi="Latin Modern Roman 9"/>
+                <w:sz w:val="22"/>
+                <w:szCs w:val="22"/>
+                <w:highlight w:val="yellow"/>
+                <w:lang w:val="de-CH"/>
+              </w:rPr>
+              <w:t>1</w:t>
+            </w:r>
+          </w:p>
+        </w:tc>
+        <w:tc>
+          <w:tcPr>
+            <w:tcW w:w="1377" w:type="dxa"/>
+          </w:tcPr>
+          <w:p>
+            <w:pPr>
+              <w:widowControl w:val="0"/>
+              <w:jc w:val="center"/>
+              <w:cnfStyle w:val="000000100000" w:firstRow="0" w:lastRow="0" w:firstColumn="0" w:lastColumn="0" w:oddVBand="0" w:evenVBand="0" w:oddHBand="1" w:evenHBand="0" w:firstRowFirstColumn="0" w:firstRowLastColumn="0" w:lastRowFirstColumn="0" w:lastRowLastColumn="0"/>
+              <w:rPr>
+                <w:rFonts w:ascii="Latin Modern Roman 9" w:hAnsi="Latin Modern Roman 9"/>
+                <w:highlight w:val="yellow"/>
+                <w:lang w:val="de-CH"/>
+              </w:rPr>
+            </w:pPr>
+            <w:r>
+              <w:rPr>
+                <w:rFonts w:ascii="Latin Modern Roman 9" w:hAnsi="Latin Modern Roman 9"/>
+                <w:highlight w:val="yellow"/>
+                <w:lang w:val="de-CH"/>
+              </w:rPr>
+              <w:t>1</w:t>
+            </w:r>
+          </w:p>
+        </w:tc>
+      </w:tr>
+      <w:tr>
+        <w:tc>
+          <w:tcPr>
+            <w:cnfStyle w:val="001000000000" w:firstRow="0" w:lastRow="0" w:firstColumn="1" w:lastColumn="0" w:oddVBand="0" w:evenVBand="0" w:oddHBand="0" w:evenHBand="0" w:firstRowFirstColumn="0" w:firstRowLastColumn="0" w:lastRowFirstColumn="0" w:lastRowLastColumn="0"/>
+            <w:tcW w:w="1086" w:type="dxa"/>
+          </w:tcPr>
+          <w:p>
+            <w:pPr>
+              <w:widowControl w:val="0"/>
+              <w:jc w:val="center"/>
+              <w:rPr>
+                <w:rFonts w:ascii="Latin Modern Roman 9" w:hAnsi="Latin Modern Roman 9"/>
+                <w:lang w:val="de-CH"/>
+              </w:rPr>
+            </w:pPr>
+            <w:r>
+              <w:rPr>
+                <w:rFonts w:ascii="Latin Modern Roman 9" w:hAnsi="Latin Modern Roman 9"/>
+                <w:lang w:val="de-CH"/>
+              </w:rPr>
+              <w:t>11.1</w:t>
+            </w:r>
+          </w:p>
+        </w:tc>
+        <w:tc>
+          <w:tcPr>
+            <w:tcW w:w="1031" w:type="dxa"/>
+          </w:tcPr>
+          <w:p>
+            <w:pPr>
+              <w:widowControl w:val="0"/>
+              <w:cnfStyle w:val="000000000000" w:firstRow="0" w:lastRow="0" w:firstColumn="0" w:lastColumn="0" w:oddVBand="0" w:evenVBand="0" w:oddHBand="0" w:evenHBand="0" w:firstRowFirstColumn="0" w:firstRowLastColumn="0" w:lastRowFirstColumn="0" w:lastRowLastColumn="0"/>
+              <w:rPr>
+                <w:rFonts w:ascii="Latin Modern Roman 9" w:hAnsi="Latin Modern Roman 9"/>
+                <w:lang w:val="de-CH"/>
+              </w:rPr>
+            </w:pPr>
+            <w:r>
+              <w:rPr>
+                <w:sz w:val="22"/>
+                <w:szCs w:val="22"/>
+                <w:lang w:val="de-CH"/>
+              </w:rPr>
+              <w:t>19.9</w:t>
+            </w:r>
+          </w:p>
+        </w:tc>
+        <w:tc>
+          <w:tcPr>
+            <w:tcW w:w="1521" w:type="dxa"/>
+          </w:tcPr>
+          <w:p>
+            <w:pPr>
+              <w:widowControl w:val="0"/>
+              <w:cnfStyle w:val="000000000000" w:firstRow="0" w:lastRow="0" w:firstColumn="0" w:lastColumn="0" w:oddVBand="0" w:evenVBand="0" w:oddHBand="0" w:evenHBand="0" w:firstRowFirstColumn="0" w:firstRowLastColumn="0" w:lastRowFirstColumn="0" w:lastRowLastColumn="0"/>
+              <w:rPr>
+                <w:rFonts w:ascii="Latin Modern Roman 9" w:hAnsi="Latin Modern Roman 9"/>
+                <w:lang w:val="de-CH"/>
+              </w:rPr>
+            </w:pPr>
+            <w:r>
+              <w:rPr>
+                <w:rFonts w:ascii="Latin Modern Roman 9" w:hAnsi="Latin Modern Roman 9"/>
+                <w:kern w:val="0"/>
+                <w:lang w:val="de-CH" w:eastAsia="en-US" w:bidi="ar-SA"/>
+              </w:rPr>
+              <w:t>Matteo</w:t>
+            </w:r>
+          </w:p>
+        </w:tc>
+        <w:tc>
+          <w:tcPr>
+            <w:tcW w:w="7914" w:type="dxa"/>
+          </w:tcPr>
+          <w:p>
+            <w:pPr>
+              <w:widowControl w:val="0"/>
+              <w:cnfStyle w:val="000000000000" w:firstRow="0" w:lastRow="0" w:firstColumn="0" w:lastColumn="0" w:oddVBand="0" w:evenVBand="0" w:oddHBand="0" w:evenHBand="0" w:firstRowFirstColumn="0" w:firstRowLastColumn="0" w:lastRowFirstColumn="0" w:lastRowLastColumn="0"/>
+              <w:rPr>
+                <w:rFonts w:ascii="Latin Modern Roman 9" w:hAnsi="Latin Modern Roman 9"/>
+                <w:lang w:val="de-CH"/>
+              </w:rPr>
+            </w:pPr>
+            <w:r>
+              <w:rPr>
+                <w:sz w:val="22"/>
+                <w:szCs w:val="22"/>
+                <w:lang w:val="de-CH"/>
+              </w:rPr>
+              <w:t>Portfolio</w:t>
+            </w:r>
+          </w:p>
+        </w:tc>
+        <w:tc>
+          <w:tcPr>
+            <w:tcW w:w="1311" w:type="dxa"/>
+          </w:tcPr>
+          <w:p>
+            <w:pPr>
+              <w:widowControl w:val="0"/>
+              <w:jc w:val="center"/>
+              <w:cnfStyle w:val="000000000000" w:firstRow="0" w:lastRow="0" w:firstColumn="0" w:lastColumn="0" w:oddVBand="0" w:evenVBand="0" w:oddHBand="0" w:evenHBand="0" w:firstRowFirstColumn="0" w:firstRowLastColumn="0" w:lastRowFirstColumn="0" w:lastRowLastColumn="0"/>
+              <w:rPr>
+                <w:rFonts w:ascii="Latin Modern Roman 9" w:hAnsi="Latin Modern Roman 9"/>
+                <w:highlight w:val="yellow"/>
+                <w:lang w:val="de-CH"/>
+              </w:rPr>
+            </w:pPr>
+            <w:r>
+              <w:rPr>
+                <w:rFonts w:ascii="Latin Modern Roman 9" w:hAnsi="Latin Modern Roman 9"/>
+                <w:sz w:val="22"/>
+                <w:szCs w:val="22"/>
+                <w:highlight w:val="yellow"/>
+                <w:lang w:val="de-CH"/>
+              </w:rPr>
+              <w:t>5</w:t>
+            </w:r>
+          </w:p>
+        </w:tc>
+        <w:tc>
+          <w:tcPr>
+            <w:tcW w:w="1377" w:type="dxa"/>
+          </w:tcPr>
+          <w:p>
+            <w:pPr>
+              <w:widowControl w:val="0"/>
+              <w:jc w:val="center"/>
+              <w:cnfStyle w:val="000000000000" w:firstRow="0" w:lastRow="0" w:firstColumn="0" w:lastColumn="0" w:oddVBand="0" w:evenVBand="0" w:oddHBand="0" w:evenHBand="0" w:firstRowFirstColumn="0" w:firstRowLastColumn="0" w:lastRowFirstColumn="0" w:lastRowLastColumn="0"/>
+              <w:rPr>
+                <w:rFonts w:ascii="Latin Modern Roman 9" w:hAnsi="Latin Modern Roman 9"/>
+                <w:highlight w:val="yellow"/>
+                <w:lang w:val="de-CH"/>
+              </w:rPr>
+            </w:pPr>
+            <w:r>
+              <w:rPr>
+                <w:rFonts w:ascii="Latin Modern Roman 9" w:hAnsi="Latin Modern Roman 9"/>
+                <w:highlight w:val="yellow"/>
+                <w:lang w:val="de-CH"/>
+              </w:rPr>
+              <w:t>5</w:t>
+            </w:r>
+          </w:p>
+        </w:tc>
+      </w:tr>
+      <w:tr>
+        <w:trPr>
+          <w:cnfStyle w:val="000000100000" w:firstRow="0" w:lastRow="0" w:firstColumn="0" w:lastColumn="0" w:oddVBand="0" w:evenVBand="0" w:oddHBand="1" w:evenHBand="0" w:firstRowFirstColumn="0" w:firstRowLastColumn="0" w:lastRowFirstColumn="0" w:lastRowLastColumn="0"/>
+        </w:trPr>
+        <w:tc>
+          <w:tcPr>
+            <w:cnfStyle w:val="001000000000" w:firstRow="0" w:lastRow="0" w:firstColumn="1" w:lastColumn="0" w:oddVBand="0" w:evenVBand="0" w:oddHBand="0" w:evenHBand="0" w:firstRowFirstColumn="0" w:firstRowLastColumn="0" w:lastRowFirstColumn="0" w:lastRowLastColumn="0"/>
+            <w:tcW w:w="1086" w:type="dxa"/>
+          </w:tcPr>
+          <w:p>
+            <w:pPr>
+              <w:widowControl w:val="0"/>
+              <w:jc w:val="center"/>
+              <w:rPr>
+                <w:rFonts w:ascii="Latin Modern Roman 9" w:hAnsi="Latin Modern Roman 9"/>
+                <w:lang w:val="de-CH"/>
+              </w:rPr>
+            </w:pPr>
+          </w:p>
+        </w:tc>
+        <w:tc>
+          <w:tcPr>
+            <w:tcW w:w="1031" w:type="dxa"/>
+          </w:tcPr>
+          <w:p>
+            <w:pPr>
+              <w:widowControl w:val="0"/>
+              <w:cnfStyle w:val="000000100000" w:firstRow="0" w:lastRow="0" w:firstColumn="0" w:lastColumn="0" w:oddVBand="0" w:evenVBand="0" w:oddHBand="1" w:evenHBand="0" w:firstRowFirstColumn="0" w:firstRowLastColumn="0" w:lastRowFirstColumn="0" w:lastRowLastColumn="0"/>
+              <w:rPr>
+                <w:rFonts w:ascii="Latin Modern Roman 9" w:hAnsi="Latin Modern Roman 9"/>
+                <w:lang w:val="de-CH"/>
+              </w:rPr>
+            </w:pPr>
+          </w:p>
+        </w:tc>
+        <w:tc>
+          <w:tcPr>
+            <w:tcW w:w="1521" w:type="dxa"/>
+          </w:tcPr>
+          <w:p>
+            <w:pPr>
+              <w:widowControl w:val="0"/>
+              <w:cnfStyle w:val="000000100000" w:firstRow="0" w:lastRow="0" w:firstColumn="0" w:lastColumn="0" w:oddVBand="0" w:evenVBand="0" w:oddHBand="1" w:evenHBand="0" w:firstRowFirstColumn="0" w:firstRowLastColumn="0" w:lastRowFirstColumn="0" w:lastRowLastColumn="0"/>
+              <w:rPr>
+                <w:rFonts w:ascii="Latin Modern Roman 9" w:hAnsi="Latin Modern Roman 9"/>
+                <w:lang w:val="de-CH"/>
+              </w:rPr>
+            </w:pPr>
+          </w:p>
+        </w:tc>
+        <w:tc>
+          <w:tcPr>
+            <w:tcW w:w="7914" w:type="dxa"/>
           </w:tcPr>
           <w:p>
             <w:pPr>
@@ -6267,6 +6682,13 @@
                 <w:lang w:val="de-CH"/>
               </w:rPr>
             </w:pPr>
+            <w:r>
+              <w:rPr>
+                <w:rFonts w:ascii="Latin Modern Roman 9" w:hAnsi="Latin Modern Roman 9"/>
+                <w:lang w:val="de-CH"/>
+              </w:rPr>
+              <w:t>35</w:t>
+            </w:r>
           </w:p>
         </w:tc>
         <w:tc>
@@ -6284,6 +6706,22 @@
                 <w:lang w:val="de-CH"/>
               </w:rPr>
             </w:pPr>
+            <w:r>
+              <w:rPr>
+                <w:rFonts w:ascii="Latin Modern Roman 9" w:hAnsi="Latin Modern Roman 9"/>
+                <w:highlight w:val="yellow"/>
+                <w:lang w:val="de-CH"/>
+              </w:rPr>
+              <w:t>4</w:t>
+            </w:r>
+            <w:r>
+              <w:rPr>
+                <w:rFonts w:ascii="Latin Modern Roman 9" w:hAnsi="Latin Modern Roman 9"/>
+                <w:highlight w:val="yellow"/>
+                <w:lang w:val="de-CH"/>
+              </w:rPr>
+              <w:t>5</w:t>
+            </w:r>
           </w:p>
         </w:tc>
       </w:tr>
@@ -6308,6 +6746,9 @@
         </w:rPr>
       </w:pPr>
       <w:r>
+        <w:rPr>
+          <w:lang w:val="de-CH"/>
+        </w:rPr>
         <w:br w:type="page"/>
       </w:r>
     </w:p>
@@ -6522,6 +6963,7 @@
           <w:p>
             <w:pPr>
               <w:widowControl w:val="0"/>
+              <w:jc w:val="center"/>
               <w:rPr>
                 <w:rFonts w:ascii="Latin Modern Roman 9" w:hAnsi="Latin Modern Roman 9"/>
                 <w:lang w:val="de-CH"/>
@@ -6582,12 +7024,9 @@
             <w:r>
               <w:rPr>
                 <w:rFonts w:ascii="Latin Modern Roman 9" w:hAnsi="Latin Modern Roman 9"/>
-                <w:kern w:val="0"/>
-                <w:sz w:val="22"/>
-                <w:szCs w:val="22"/>
-                <w:lang w:val="de-CH" w:eastAsia="en-US" w:bidi="ar-SA"/>
-              </w:rPr>
-              <w:t>24.5</w:t>
+                <w:lang w:val="de-CH"/>
+              </w:rPr>
+              <w:t>15.10</w:t>
             </w:r>
           </w:p>
         </w:tc>
@@ -6612,120 +7051,147 @@
                 <w:rFonts w:ascii="Latin Modern Roman 9" w:hAnsi="Latin Modern Roman 9"/>
                 <w:b/>
                 <w:bCs/>
-                <w:kern w:val="0"/>
-                <w:sz w:val="22"/>
-                <w:szCs w:val="22"/>
-                <w:lang w:val="de-CH" w:eastAsia="en-US" w:bidi="ar-SA"/>
+                <w:lang w:val="de-CH"/>
               </w:rPr>
               <w:t>Ok</w:t>
             </w:r>
-            <w:r>
+          </w:p>
+        </w:tc>
+        <w:tc>
+          <w:tcPr>
+            <w:tcW w:w="3262" w:type="dxa"/>
+          </w:tcPr>
+          <w:p>
+            <w:pPr>
+              <w:widowControl w:val="0"/>
+              <w:jc w:val="center"/>
+              <w:cnfStyle w:val="000000100000" w:firstRow="0" w:lastRow="0" w:firstColumn="0" w:lastColumn="0" w:oddVBand="0" w:evenVBand="0" w:oddHBand="1" w:evenHBand="0" w:firstRowFirstColumn="0" w:firstRowLastColumn="0" w:lastRowFirstColumn="0" w:lastRowLastColumn="0"/>
+              <w:rPr>
+                <w:rFonts w:ascii="Latin Modern Roman 9" w:hAnsi="Latin Modern Roman 9"/>
+                <w:lang w:val="de-CH"/>
+              </w:rPr>
+            </w:pPr>
+            <w:r>
+              <w:rPr>
+                <w:rFonts w:ascii="Latin Modern Roman 9" w:hAnsi="Latin Modern Roman 9"/>
+                <w:kern w:val="0"/>
+                <w:sz w:val="22"/>
+                <w:szCs w:val="22"/>
+                <w:lang w:val="de-CH" w:eastAsia="en-US" w:bidi="ar-SA"/>
+              </w:rPr>
+              <w:t>Jakob</w:t>
+            </w:r>
+          </w:p>
+        </w:tc>
+      </w:tr>
+      <w:tr>
+        <w:tc>
+          <w:tcPr>
+            <w:cnfStyle w:val="001000000000" w:firstRow="0" w:lastRow="0" w:firstColumn="1" w:lastColumn="0" w:oddVBand="0" w:evenVBand="0" w:oddHBand="0" w:evenHBand="0" w:firstRowFirstColumn="0" w:firstRowLastColumn="0" w:lastRowFirstColumn="0" w:lastRowLastColumn="0"/>
+            <w:tcW w:w="1132" w:type="dxa"/>
+          </w:tcPr>
+          <w:p>
+            <w:pPr>
+              <w:widowControl w:val="0"/>
+              <w:jc w:val="center"/>
+              <w:rPr>
+                <w:rFonts w:ascii="Latin Modern Roman 9" w:hAnsi="Latin Modern Roman 9"/>
+                <w:b w:val="0"/>
+                <w:bCs w:val="0"/>
+                <w:lang w:val="de-CH"/>
+              </w:rPr>
+            </w:pPr>
+            <w:r>
+              <w:rPr>
+                <w:rFonts w:ascii="Latin Modern Roman 9" w:hAnsi="Latin Modern Roman 9"/>
+                <w:b w:val="0"/>
+                <w:bCs w:val="0"/>
+                <w:lang w:val="de-CH"/>
+              </w:rPr>
+              <w:t>2</w:t>
+            </w:r>
+          </w:p>
+        </w:tc>
+        <w:tc>
+          <w:tcPr>
+            <w:tcW w:w="1134" w:type="dxa"/>
+          </w:tcPr>
+          <w:p>
+            <w:pPr>
+              <w:widowControl w:val="0"/>
+              <w:jc w:val="center"/>
+              <w:cnfStyle w:val="000000000000" w:firstRow="0" w:lastRow="0" w:firstColumn="0" w:lastColumn="0" w:oddVBand="0" w:evenVBand="0" w:oddHBand="0" w:evenHBand="0" w:firstRowFirstColumn="0" w:firstRowLastColumn="0" w:lastRowFirstColumn="0" w:lastRowLastColumn="0"/>
+              <w:rPr>
+                <w:rFonts w:ascii="Latin Modern Roman 9" w:hAnsi="Latin Modern Roman 9"/>
+                <w:lang w:val="de-CH"/>
+              </w:rPr>
+            </w:pPr>
+            <w:r>
+              <w:rPr>
+                <w:rFonts w:ascii="Latin Modern Roman 9" w:hAnsi="Latin Modern Roman 9"/>
+                <w:lang w:val="de-CH"/>
+              </w:rPr>
+              <w:t>1</w:t>
+            </w:r>
+          </w:p>
+        </w:tc>
+        <w:tc>
+          <w:tcPr>
+            <w:tcW w:w="2567" w:type="dxa"/>
+          </w:tcPr>
+          <w:p>
+            <w:pPr>
+              <w:widowControl w:val="0"/>
+              <w:jc w:val="center"/>
+              <w:cnfStyle w:val="000000000000" w:firstRow="0" w:lastRow="0" w:firstColumn="0" w:lastColumn="0" w:oddVBand="0" w:evenVBand="0" w:oddHBand="0" w:evenHBand="0" w:firstRowFirstColumn="0" w:firstRowLastColumn="0" w:lastRowFirstColumn="0" w:lastRowLastColumn="0"/>
+              <w:rPr>
+                <w:rFonts w:ascii="Latin Modern Roman 9" w:hAnsi="Latin Modern Roman 9"/>
+                <w:lang w:val="de-CH"/>
+              </w:rPr>
+            </w:pPr>
+            <w:r>
+              <w:rPr>
+                <w:rFonts w:ascii="Latin Modern Roman 9" w:hAnsi="Latin Modern Roman 9"/>
+                <w:lang w:val="de-CH"/>
+              </w:rPr>
+              <w:t>15.10</w:t>
+            </w:r>
+          </w:p>
+        </w:tc>
+        <w:tc>
+          <w:tcPr>
+            <w:tcW w:w="6222" w:type="dxa"/>
+          </w:tcPr>
+          <w:p>
+            <w:pPr>
+              <w:widowControl w:val="0"/>
+              <w:jc w:val="center"/>
+              <w:cnfStyle w:val="000000000000" w:firstRow="0" w:lastRow="0" w:firstColumn="0" w:lastColumn="0" w:oddVBand="0" w:evenVBand="0" w:oddHBand="0" w:evenHBand="0" w:firstRowFirstColumn="0" w:firstRowLastColumn="0" w:lastRowFirstColumn="0" w:lastRowLastColumn="0"/>
               <w:rPr>
                 <w:rFonts w:ascii="Latin Modern Roman 9" w:hAnsi="Latin Modern Roman 9"/>
                 <w:b/>
                 <w:bCs/>
-                <w:kern w:val="0"/>
-                <w:sz w:val="22"/>
-                <w:szCs w:val="22"/>
-                <w:lang w:val="de-CH" w:eastAsia="en-US" w:bidi="ar-SA"/>
-              </w:rPr>
-              <w:t>/nok</w:t>
-            </w:r>
-          </w:p>
-        </w:tc>
-        <w:tc>
-          <w:tcPr>
-            <w:tcW w:w="3262" w:type="dxa"/>
-          </w:tcPr>
-          <w:p>
-            <w:pPr>
-              <w:widowControl w:val="0"/>
-              <w:jc w:val="center"/>
-              <w:cnfStyle w:val="000000100000" w:firstRow="0" w:lastRow="0" w:firstColumn="0" w:lastColumn="0" w:oddVBand="0" w:evenVBand="0" w:oddHBand="1" w:evenHBand="0" w:firstRowFirstColumn="0" w:firstRowLastColumn="0" w:lastRowFirstColumn="0" w:lastRowLastColumn="0"/>
-              <w:rPr>
-                <w:rFonts w:ascii="Latin Modern Roman 9" w:hAnsi="Latin Modern Roman 9"/>
-                <w:lang w:val="de-CH"/>
-              </w:rPr>
-            </w:pPr>
-            <w:r>
-              <w:rPr>
-                <w:rFonts w:ascii="Latin Modern Roman 9" w:hAnsi="Latin Modern Roman 9"/>
-                <w:kern w:val="0"/>
-                <w:sz w:val="22"/>
-                <w:szCs w:val="22"/>
-                <w:lang w:val="de-CH" w:eastAsia="en-US" w:bidi="ar-SA"/>
-              </w:rPr>
-              <w:t>Jakob</w:t>
-            </w:r>
-          </w:p>
-        </w:tc>
-      </w:tr>
-      <w:tr>
-        <w:tc>
-          <w:tcPr>
-            <w:cnfStyle w:val="001000000000" w:firstRow="0" w:lastRow="0" w:firstColumn="1" w:lastColumn="0" w:oddVBand="0" w:evenVBand="0" w:oddHBand="0" w:evenHBand="0" w:firstRowFirstColumn="0" w:firstRowLastColumn="0" w:lastRowFirstColumn="0" w:lastRowLastColumn="0"/>
-            <w:tcW w:w="1132" w:type="dxa"/>
-          </w:tcPr>
-          <w:p>
-            <w:pPr>
-              <w:widowControl w:val="0"/>
-              <w:rPr>
-                <w:rFonts w:ascii="Latin Modern Roman 9" w:hAnsi="Latin Modern Roman 9"/>
-                <w:b w:val="0"/>
-                <w:bCs w:val="0"/>
-                <w:lang w:val="de-CH"/>
-              </w:rPr>
-            </w:pPr>
-          </w:p>
-        </w:tc>
-        <w:tc>
-          <w:tcPr>
-            <w:tcW w:w="1134" w:type="dxa"/>
-          </w:tcPr>
-          <w:p>
-            <w:pPr>
-              <w:widowControl w:val="0"/>
-              <w:jc w:val="center"/>
-              <w:cnfStyle w:val="000000000000" w:firstRow="0" w:lastRow="0" w:firstColumn="0" w:lastColumn="0" w:oddVBand="0" w:evenVBand="0" w:oddHBand="0" w:evenHBand="0" w:firstRowFirstColumn="0" w:firstRowLastColumn="0" w:lastRowFirstColumn="0" w:lastRowLastColumn="0"/>
-              <w:rPr>
-                <w:rFonts w:ascii="Latin Modern Roman 9" w:hAnsi="Latin Modern Roman 9"/>
-                <w:lang w:val="de-CH"/>
-              </w:rPr>
-            </w:pPr>
-          </w:p>
-        </w:tc>
-        <w:tc>
-          <w:tcPr>
-            <w:tcW w:w="2567" w:type="dxa"/>
-          </w:tcPr>
-          <w:p>
-            <w:pPr>
-              <w:widowControl w:val="0"/>
-              <w:jc w:val="center"/>
-              <w:cnfStyle w:val="000000000000" w:firstRow="0" w:lastRow="0" w:firstColumn="0" w:lastColumn="0" w:oddVBand="0" w:evenVBand="0" w:oddHBand="0" w:evenHBand="0" w:firstRowFirstColumn="0" w:firstRowLastColumn="0" w:lastRowFirstColumn="0" w:lastRowLastColumn="0"/>
-              <w:rPr>
-                <w:rFonts w:ascii="Latin Modern Roman 9" w:hAnsi="Latin Modern Roman 9"/>
-                <w:lang w:val="de-CH"/>
-              </w:rPr>
-            </w:pPr>
-          </w:p>
-        </w:tc>
-        <w:tc>
-          <w:tcPr>
-            <w:tcW w:w="6222" w:type="dxa"/>
-          </w:tcPr>
-          <w:p>
-            <w:pPr>
-              <w:widowControl w:val="0"/>
-              <w:jc w:val="center"/>
-              <w:cnfStyle w:val="000000000000" w:firstRow="0" w:lastRow="0" w:firstColumn="0" w:lastColumn="0" w:oddVBand="0" w:evenVBand="0" w:oddHBand="0" w:evenHBand="0" w:firstRowFirstColumn="0" w:firstRowLastColumn="0" w:lastRowFirstColumn="0" w:lastRowLastColumn="0"/>
+                <w:lang w:val="de-CH"/>
+              </w:rPr>
+            </w:pPr>
+            <w:r>
               <w:rPr>
                 <w:rFonts w:ascii="Latin Modern Roman 9" w:hAnsi="Latin Modern Roman 9"/>
                 <w:b/>
                 <w:bCs/>
                 <w:lang w:val="de-CH"/>
               </w:rPr>
-            </w:pPr>
+              <w:t>O</w:t>
+            </w:r>
+            <w:r>
+              <w:rPr>
+                <w:rFonts w:ascii="Latin Modern Roman 9" w:hAnsi="Latin Modern Roman 9"/>
+                <w:b/>
+                <w:bCs/>
+                <w:lang w:val="de-CH"/>
+              </w:rPr>
+              <w:t>k</w:t>
+            </w:r>
           </w:p>
         </w:tc>
         <w:tc>
@@ -6742,6 +7208,13 @@
                 <w:lang w:val="de-CH"/>
               </w:rPr>
             </w:pPr>
+            <w:r>
+              <w:rPr>
+                <w:rFonts w:ascii="Latin Modern Roman 9" w:hAnsi="Latin Modern Roman 9"/>
+                <w:lang w:val="de-CH"/>
+              </w:rPr>
+              <w:t>Jakob</w:t>
+            </w:r>
           </w:p>
         </w:tc>
       </w:tr>
@@ -6757,6 +7230,7 @@
           <w:p>
             <w:pPr>
               <w:widowControl w:val="0"/>
+              <w:jc w:val="center"/>
               <w:rPr>
                 <w:rFonts w:ascii="Latin Modern Roman 9" w:hAnsi="Latin Modern Roman 9"/>
                 <w:b w:val="0"/>
@@ -6764,6 +7238,15 @@
                 <w:lang w:val="de-CH"/>
               </w:rPr>
             </w:pPr>
+            <w:r>
+              <w:rPr>
+                <w:rFonts w:ascii="Latin Modern Roman 9" w:hAnsi="Latin Modern Roman 9"/>
+                <w:b w:val="0"/>
+                <w:bCs w:val="0"/>
+                <w:lang w:val="de-CH"/>
+              </w:rPr>
+              <w:t>3</w:t>
+            </w:r>
           </w:p>
         </w:tc>
         <w:tc>
@@ -6780,6 +7263,13 @@
                 <w:lang w:val="de-CH"/>
               </w:rPr>
             </w:pPr>
+            <w:r>
+              <w:rPr>
+                <w:rFonts w:ascii="Latin Modern Roman 9" w:hAnsi="Latin Modern Roman 9"/>
+                <w:lang w:val="de-CH"/>
+              </w:rPr>
+              <w:t>1</w:t>
+            </w:r>
           </w:p>
         </w:tc>
         <w:tc>
@@ -6796,6 +7286,13 @@
                 <w:lang w:val="de-CH"/>
               </w:rPr>
             </w:pPr>
+            <w:r>
+              <w:rPr>
+                <w:rFonts w:ascii="Latin Modern Roman 9" w:hAnsi="Latin Modern Roman 9"/>
+                <w:lang w:val="de-CH"/>
+              </w:rPr>
+              <w:t>15.10</w:t>
+            </w:r>
           </w:p>
         </w:tc>
         <w:tc>
@@ -6814,6 +7311,24 @@
                 <w:lang w:val="de-CH"/>
               </w:rPr>
             </w:pPr>
+            <w:r>
+              <w:rPr>
+                <w:rFonts w:ascii="Latin Modern Roman 9" w:hAnsi="Latin Modern Roman 9"/>
+                <w:b/>
+                <w:bCs/>
+                <w:lang w:val="de-CH"/>
+              </w:rPr>
+              <w:t>N</w:t>
+            </w:r>
+            <w:r>
+              <w:rPr>
+                <w:rFonts w:ascii="Latin Modern Roman 9" w:hAnsi="Latin Modern Roman 9"/>
+                <w:b/>
+                <w:bCs/>
+                <w:lang w:val="de-CH"/>
+              </w:rPr>
+              <w:t>Ok</w:t>
+            </w:r>
           </w:p>
         </w:tc>
         <w:tc>
@@ -6830,6 +7345,13 @@
                 <w:lang w:val="de-CH"/>
               </w:rPr>
             </w:pPr>
+            <w:r>
+              <w:rPr>
+                <w:rFonts w:ascii="Latin Modern Roman 9" w:hAnsi="Latin Modern Roman 9"/>
+                <w:lang w:val="de-CH"/>
+              </w:rPr>
+              <w:t>Jakob</w:t>
+            </w:r>
           </w:p>
         </w:tc>
       </w:tr>
@@ -6842,6 +7364,7 @@
           <w:p>
             <w:pPr>
               <w:widowControl w:val="0"/>
+              <w:jc w:val="center"/>
               <w:rPr>
                 <w:rFonts w:ascii="Latin Modern Roman 9" w:hAnsi="Latin Modern Roman 9"/>
                 <w:b w:val="0"/>
@@ -6849,6 +7372,15 @@
                 <w:lang w:val="de-CH"/>
               </w:rPr>
             </w:pPr>
+            <w:r>
+              <w:rPr>
+                <w:rFonts w:ascii="Latin Modern Roman 9" w:hAnsi="Latin Modern Roman 9"/>
+                <w:b w:val="0"/>
+                <w:bCs w:val="0"/>
+                <w:lang w:val="de-CH"/>
+              </w:rPr>
+              <w:t>4</w:t>
+            </w:r>
           </w:p>
         </w:tc>
         <w:tc>
@@ -6865,6 +7397,13 @@
                 <w:lang w:val="de-CH"/>
               </w:rPr>
             </w:pPr>
+            <w:r>
+              <w:rPr>
+                <w:rFonts w:ascii="Latin Modern Roman 9" w:hAnsi="Latin Modern Roman 9"/>
+                <w:lang w:val="de-CH"/>
+              </w:rPr>
+              <w:t>1</w:t>
+            </w:r>
           </w:p>
         </w:tc>
         <w:tc>
@@ -6881,6 +7420,13 @@
                 <w:lang w:val="de-CH"/>
               </w:rPr>
             </w:pPr>
+            <w:r>
+              <w:rPr>
+                <w:rFonts w:ascii="Latin Modern Roman 9" w:hAnsi="Latin Modern Roman 9"/>
+                <w:lang w:val="de-CH"/>
+              </w:rPr>
+              <w:t>15.10</w:t>
+            </w:r>
           </w:p>
         </w:tc>
         <w:tc>
@@ -6899,6 +7445,15 @@
                 <w:lang w:val="de-CH"/>
               </w:rPr>
             </w:pPr>
+            <w:r>
+              <w:rPr>
+                <w:rFonts w:ascii="Latin Modern Roman 9" w:hAnsi="Latin Modern Roman 9"/>
+                <w:b/>
+                <w:bCs/>
+                <w:lang w:val="de-CH"/>
+              </w:rPr>
+              <w:t>Ok</w:t>
+            </w:r>
           </w:p>
         </w:tc>
         <w:tc>
@@ -6915,6 +7470,13 @@
                 <w:lang w:val="de-CH"/>
               </w:rPr>
             </w:pPr>
+            <w:r>
+              <w:rPr>
+                <w:rFonts w:ascii="Latin Modern Roman 9" w:hAnsi="Latin Modern Roman 9"/>
+                <w:lang w:val="de-CH"/>
+              </w:rPr>
+              <w:t>Jakob</w:t>
+            </w:r>
           </w:p>
         </w:tc>
       </w:tr>
@@ -6930,6 +7492,7 @@
           <w:p>
             <w:pPr>
               <w:widowControl w:val="0"/>
+              <w:jc w:val="center"/>
               <w:rPr>
                 <w:rFonts w:ascii="Latin Modern Roman 9" w:hAnsi="Latin Modern Roman 9"/>
                 <w:b w:val="0"/>
@@ -6937,6 +7500,15 @@
                 <w:lang w:val="de-CH"/>
               </w:rPr>
             </w:pPr>
+            <w:r>
+              <w:rPr>
+                <w:rFonts w:ascii="Latin Modern Roman 9" w:hAnsi="Latin Modern Roman 9"/>
+                <w:b w:val="0"/>
+                <w:bCs w:val="0"/>
+                <w:lang w:val="de-CH"/>
+              </w:rPr>
+              <w:t>5</w:t>
+            </w:r>
           </w:p>
         </w:tc>
         <w:tc>
@@ -6953,6 +7525,13 @@
                 <w:lang w:val="de-CH"/>
               </w:rPr>
             </w:pPr>
+            <w:r>
+              <w:rPr>
+                <w:rFonts w:ascii="Latin Modern Roman 9" w:hAnsi="Latin Modern Roman 9"/>
+                <w:lang w:val="de-CH"/>
+              </w:rPr>
+              <w:t>1</w:t>
+            </w:r>
           </w:p>
         </w:tc>
         <w:tc>
@@ -6969,6 +7548,13 @@
                 <w:lang w:val="de-CH"/>
               </w:rPr>
             </w:pPr>
+            <w:r>
+              <w:rPr>
+                <w:rFonts w:ascii="Latin Modern Roman 9" w:hAnsi="Latin Modern Roman 9"/>
+                <w:lang w:val="de-CH"/>
+              </w:rPr>
+              <w:t>15.10</w:t>
+            </w:r>
           </w:p>
         </w:tc>
         <w:tc>
@@ -6987,6 +7573,15 @@
                 <w:lang w:val="de-CH"/>
               </w:rPr>
             </w:pPr>
+            <w:r>
+              <w:rPr>
+                <w:rFonts w:ascii="Latin Modern Roman 9" w:hAnsi="Latin Modern Roman 9"/>
+                <w:b/>
+                <w:bCs/>
+                <w:lang w:val="de-CH"/>
+              </w:rPr>
+              <w:t>Nok</w:t>
+            </w:r>
           </w:p>
         </w:tc>
         <w:tc>
@@ -7003,6 +7598,13 @@
                 <w:lang w:val="de-CH"/>
               </w:rPr>
             </w:pPr>
+            <w:r>
+              <w:rPr>
+                <w:rFonts w:ascii="Latin Modern Roman 9" w:hAnsi="Latin Modern Roman 9"/>
+                <w:lang w:val="de-CH"/>
+              </w:rPr>
+              <w:t>Jakob</w:t>
+            </w:r>
           </w:p>
         </w:tc>
       </w:tr>
@@ -7015,6 +7617,7 @@
           <w:p>
             <w:pPr>
               <w:widowControl w:val="0"/>
+              <w:jc w:val="center"/>
               <w:rPr>
                 <w:rFonts w:ascii="Latin Modern Roman 9" w:hAnsi="Latin Modern Roman 9"/>
                 <w:b w:val="0"/>
@@ -7022,6 +7625,15 @@
                 <w:lang w:val="de-CH"/>
               </w:rPr>
             </w:pPr>
+            <w:r>
+              <w:rPr>
+                <w:rFonts w:ascii="Latin Modern Roman 9" w:hAnsi="Latin Modern Roman 9"/>
+                <w:b w:val="0"/>
+                <w:bCs w:val="0"/>
+                <w:lang w:val="de-CH"/>
+              </w:rPr>
+              <w:t>6</w:t>
+            </w:r>
           </w:p>
         </w:tc>
         <w:tc>
@@ -7038,6 +7650,13 @@
                 <w:lang w:val="de-CH"/>
               </w:rPr>
             </w:pPr>
+            <w:r>
+              <w:rPr>
+                <w:rFonts w:ascii="Latin Modern Roman 9" w:hAnsi="Latin Modern Roman 9"/>
+                <w:lang w:val="de-CH"/>
+              </w:rPr>
+              <w:t>1</w:t>
+            </w:r>
           </w:p>
         </w:tc>
         <w:tc>
@@ -7054,6 +7673,13 @@
                 <w:lang w:val="de-CH"/>
               </w:rPr>
             </w:pPr>
+            <w:r>
+              <w:rPr>
+                <w:rFonts w:ascii="Latin Modern Roman 9" w:hAnsi="Latin Modern Roman 9"/>
+                <w:lang w:val="de-CH"/>
+              </w:rPr>
+              <w:t>15.10</w:t>
+            </w:r>
           </w:p>
         </w:tc>
         <w:tc>
@@ -7072,6 +7698,15 @@
                 <w:lang w:val="de-CH"/>
               </w:rPr>
             </w:pPr>
+            <w:r>
+              <w:rPr>
+                <w:rFonts w:ascii="Latin Modern Roman 9" w:hAnsi="Latin Modern Roman 9"/>
+                <w:b/>
+                <w:bCs/>
+                <w:lang w:val="de-CH"/>
+              </w:rPr>
+              <w:t>Nok</w:t>
+            </w:r>
           </w:p>
         </w:tc>
         <w:tc>
@@ -7088,6 +7723,13 @@
                 <w:lang w:val="de-CH"/>
               </w:rPr>
             </w:pPr>
+            <w:r>
+              <w:rPr>
+                <w:rFonts w:ascii="Latin Modern Roman 9" w:hAnsi="Latin Modern Roman 9"/>
+                <w:lang w:val="de-CH"/>
+              </w:rPr>
+              <w:t>Jakob</w:t>
+            </w:r>
           </w:p>
         </w:tc>
       </w:tr>
@@ -7103,6 +7745,7 @@
           <w:p>
             <w:pPr>
               <w:widowControl w:val="0"/>
+              <w:jc w:val="center"/>
               <w:rPr>
                 <w:rFonts w:ascii="Latin Modern Roman 9" w:hAnsi="Latin Modern Roman 9"/>
                 <w:b w:val="0"/>
@@ -7110,6 +7753,15 @@
                 <w:lang w:val="de-CH"/>
               </w:rPr>
             </w:pPr>
+            <w:r>
+              <w:rPr>
+                <w:rFonts w:ascii="Latin Modern Roman 9" w:hAnsi="Latin Modern Roman 9"/>
+                <w:b w:val="0"/>
+                <w:bCs w:val="0"/>
+                <w:lang w:val="de-CH"/>
+              </w:rPr>
+              <w:t>7</w:t>
+            </w:r>
           </w:p>
         </w:tc>
         <w:tc>
@@ -7126,6 +7778,13 @@
                 <w:lang w:val="de-CH"/>
               </w:rPr>
             </w:pPr>
+            <w:r>
+              <w:rPr>
+                <w:rFonts w:ascii="Latin Modern Roman 9" w:hAnsi="Latin Modern Roman 9"/>
+                <w:lang w:val="de-CH"/>
+              </w:rPr>
+              <w:t>1</w:t>
+            </w:r>
           </w:p>
         </w:tc>
         <w:tc>
@@ -7142,6 +7801,13 @@
                 <w:lang w:val="de-CH"/>
               </w:rPr>
             </w:pPr>
+            <w:r>
+              <w:rPr>
+                <w:rFonts w:ascii="Latin Modern Roman 9" w:hAnsi="Latin Modern Roman 9"/>
+                <w:lang w:val="de-CH"/>
+              </w:rPr>
+              <w:t>15.10</w:t>
+            </w:r>
           </w:p>
         </w:tc>
         <w:tc>
@@ -7160,6 +7826,15 @@
                 <w:lang w:val="de-CH"/>
               </w:rPr>
             </w:pPr>
+            <w:r>
+              <w:rPr>
+                <w:rFonts w:ascii="Latin Modern Roman 9" w:hAnsi="Latin Modern Roman 9"/>
+                <w:b/>
+                <w:bCs/>
+                <w:lang w:val="de-CH"/>
+              </w:rPr>
+              <w:t>Nok</w:t>
+            </w:r>
           </w:p>
         </w:tc>
         <w:tc>
@@ -7176,6 +7851,13 @@
                 <w:lang w:val="de-CH"/>
               </w:rPr>
             </w:pPr>
+            <w:r>
+              <w:rPr>
+                <w:rFonts w:ascii="Latin Modern Roman 9" w:hAnsi="Latin Modern Roman 9"/>
+                <w:lang w:val="de-CH"/>
+              </w:rPr>
+              <w:t>Jakob</w:t>
+            </w:r>
           </w:p>
         </w:tc>
       </w:tr>
@@ -7188,6 +7870,7 @@
           <w:p>
             <w:pPr>
               <w:widowControl w:val="0"/>
+              <w:jc w:val="center"/>
               <w:rPr>
                 <w:rFonts w:ascii="Latin Modern Roman 9" w:hAnsi="Latin Modern Roman 9"/>
                 <w:b w:val="0"/>
@@ -7195,6 +7878,15 @@
                 <w:lang w:val="de-CH"/>
               </w:rPr>
             </w:pPr>
+            <w:r>
+              <w:rPr>
+                <w:rFonts w:ascii="Latin Modern Roman 9" w:hAnsi="Latin Modern Roman 9"/>
+                <w:b w:val="0"/>
+                <w:bCs w:val="0"/>
+                <w:lang w:val="de-CH"/>
+              </w:rPr>
+              <w:t>8</w:t>
+            </w:r>
           </w:p>
         </w:tc>
         <w:tc>
@@ -7211,6 +7903,13 @@
                 <w:lang w:val="de-CH"/>
               </w:rPr>
             </w:pPr>
+            <w:r>
+              <w:rPr>
+                <w:rFonts w:ascii="Latin Modern Roman 9" w:hAnsi="Latin Modern Roman 9"/>
+                <w:lang w:val="de-CH"/>
+              </w:rPr>
+              <w:t>1</w:t>
+            </w:r>
           </w:p>
         </w:tc>
         <w:tc>
@@ -7227,6 +7926,13 @@
                 <w:lang w:val="de-CH"/>
               </w:rPr>
             </w:pPr>
+            <w:r>
+              <w:rPr>
+                <w:rFonts w:ascii="Latin Modern Roman 9" w:hAnsi="Latin Modern Roman 9"/>
+                <w:lang w:val="de-CH"/>
+              </w:rPr>
+              <w:t>15.10</w:t>
+            </w:r>
           </w:p>
         </w:tc>
         <w:tc>
@@ -7245,6 +7951,15 @@
                 <w:lang w:val="de-CH"/>
               </w:rPr>
             </w:pPr>
+            <w:r>
+              <w:rPr>
+                <w:rFonts w:ascii="Latin Modern Roman 9" w:hAnsi="Latin Modern Roman 9"/>
+                <w:b/>
+                <w:bCs/>
+                <w:lang w:val="de-CH"/>
+              </w:rPr>
+              <w:t>ok</w:t>
+            </w:r>
           </w:p>
         </w:tc>
         <w:tc>
@@ -7261,6 +7976,13 @@
                 <w:lang w:val="de-CH"/>
               </w:rPr>
             </w:pPr>
+            <w:r>
+              <w:rPr>
+                <w:rFonts w:ascii="Latin Modern Roman 9" w:hAnsi="Latin Modern Roman 9"/>
+                <w:lang w:val="de-CH"/>
+              </w:rPr>
+              <w:t>Jakob</w:t>
+            </w:r>
           </w:p>
         </w:tc>
       </w:tr>
@@ -7276,6 +7998,7 @@
           <w:p>
             <w:pPr>
               <w:widowControl w:val="0"/>
+              <w:jc w:val="center"/>
               <w:rPr>
                 <w:rFonts w:ascii="Latin Modern Roman 9" w:hAnsi="Latin Modern Roman 9"/>
                 <w:b w:val="0"/>
@@ -7283,6 +8006,15 @@
                 <w:lang w:val="de-CH"/>
               </w:rPr>
             </w:pPr>
+            <w:r>
+              <w:rPr>
+                <w:rFonts w:ascii="Latin Modern Roman 9" w:hAnsi="Latin Modern Roman 9"/>
+                <w:b w:val="0"/>
+                <w:bCs w:val="0"/>
+                <w:lang w:val="de-CH"/>
+              </w:rPr>
+              <w:t>9</w:t>
+            </w:r>
           </w:p>
         </w:tc>
         <w:tc>
@@ -7299,6 +8031,13 @@
                 <w:lang w:val="de-CH"/>
               </w:rPr>
             </w:pPr>
+            <w:r>
+              <w:rPr>
+                <w:rFonts w:ascii="Latin Modern Roman 9" w:hAnsi="Latin Modern Roman 9"/>
+                <w:lang w:val="de-CH"/>
+              </w:rPr>
+              <w:t>1</w:t>
+            </w:r>
           </w:p>
         </w:tc>
         <w:tc>
@@ -7315,6 +8054,13 @@
                 <w:lang w:val="de-CH"/>
               </w:rPr>
             </w:pPr>
+            <w:r>
+              <w:rPr>
+                <w:rFonts w:ascii="Latin Modern Roman 9" w:hAnsi="Latin Modern Roman 9"/>
+                <w:lang w:val="de-CH"/>
+              </w:rPr>
+              <w:t>15.10</w:t>
+            </w:r>
           </w:p>
         </w:tc>
         <w:tc>
@@ -7333,6 +8079,15 @@
                 <w:lang w:val="de-CH"/>
               </w:rPr>
             </w:pPr>
+            <w:r>
+              <w:rPr>
+                <w:rFonts w:ascii="Latin Modern Roman 9" w:hAnsi="Latin Modern Roman 9"/>
+                <w:b/>
+                <w:bCs/>
+                <w:lang w:val="de-CH"/>
+              </w:rPr>
+              <w:t>ok</w:t>
+            </w:r>
           </w:p>
         </w:tc>
         <w:tc>
@@ -7349,6 +8104,13 @@
                 <w:lang w:val="de-CH"/>
               </w:rPr>
             </w:pPr>
+            <w:r>
+              <w:rPr>
+                <w:rFonts w:ascii="Latin Modern Roman 9" w:hAnsi="Latin Modern Roman 9"/>
+                <w:lang w:val="de-CH"/>
+              </w:rPr>
+              <w:t>Jakob</w:t>
+            </w:r>
           </w:p>
         </w:tc>
       </w:tr>
@@ -7361,6 +8123,7 @@
           <w:p>
             <w:pPr>
               <w:widowControl w:val="0"/>
+              <w:jc w:val="center"/>
               <w:rPr>
                 <w:rFonts w:ascii="Latin Modern Roman 9" w:hAnsi="Latin Modern Roman 9"/>
                 <w:b w:val="0"/>
@@ -7441,6 +8204,70 @@
     <w:p>
       <w:pPr>
         <w:rPr>
+          <w:lang w:val="de-CH"/>
+        </w:rPr>
+      </w:pPr>
+    </w:p>
+    <w:p>
+      <w:pPr>
+        <w:spacing w:line="259" w:lineRule="auto"/>
+        <w:rPr>
+          <w:lang w:val="de-CH"/>
+        </w:rPr>
+      </w:pPr>
+      <w:r>
+        <w:rPr>
+          <w:lang w:val="de-CH"/>
+        </w:rPr>
+        <w:t>Nicht alle Test verliefen w</w:t>
+      </w:r>
+      <w:r>
+        <w:rPr>
+          <w:lang w:val="de-CH"/>
+        </w:rPr>
+        <w:t>ie erwartet.</w:t>
+      </w:r>
+    </w:p>
+    <w:p>
+      <w:pPr>
+        <w:spacing w:line="259" w:lineRule="auto"/>
+        <w:rPr>
+          <w:lang w:val="de-CH"/>
+        </w:rPr>
+      </w:pPr>
+      <w:r>
+        <w:rPr>
+          <w:lang w:val="de-CH"/>
+        </w:rPr>
+        <w:t>Problem lag bei dem lesen der Inputs, es liest die daten nicht korrekt von der Datei und gibt immer Fehler.</w:t>
+      </w:r>
+    </w:p>
+    <w:p>
+      <w:pPr>
+        <w:spacing w:line="259" w:lineRule="auto"/>
+        <w:rPr>
+          <w:lang w:val="de-CH"/>
+        </w:rPr>
+      </w:pPr>
+    </w:p>
+    <w:p>
+      <w:pPr>
+        <w:spacing w:line="259" w:lineRule="auto"/>
+        <w:rPr>
+          <w:lang w:val="de-CH"/>
+        </w:rPr>
+      </w:pPr>
+      <w:r>
+        <w:rPr>
+          <w:lang w:val="de-CH"/>
+        </w:rPr>
+        <w:t>Dieses Problem muss behoben werden.</w:t>
+      </w:r>
+    </w:p>
+    <w:p>
+      <w:pPr>
+        <w:rPr>
+          <w:rFonts w:ascii="Latin Roman" w:hAnsi="Latin Roman"/>
           <w:lang w:val="de-CH"/>
         </w:rPr>
       </w:pPr>
@@ -7457,22 +8284,21 @@
           <w:rFonts w:ascii="Latin Roman" w:hAnsi="Latin Roman"/>
           <w:lang w:val="de-CH"/>
         </w:rPr>
-        <w:t>Alle Tests verliefen ohne Fehler.</w:t>
+        <w:t xml:space="preserve">Man kann das Projekt so </w:t>
       </w:r>
-    </w:p>
-    <w:p>
-      <w:pPr>
-        <w:rPr>
-          <w:rFonts w:ascii="Latin Roman" w:hAnsi="Latin Roman"/>
-          <w:lang w:val="de-CH"/>
-        </w:rPr>
-      </w:pPr>
       <w:r>
         <w:rPr>
           <w:rFonts w:ascii="Latin Roman" w:hAnsi="Latin Roman"/>
           <w:lang w:val="de-CH"/>
         </w:rPr>
-        <w:t>Man kann das Projekt so weitergeben.</w:t>
+        <w:t xml:space="preserve">nicht </w:t>
+      </w:r>
+      <w:r>
+        <w:rPr>
+          <w:rFonts w:ascii="Latin Roman" w:hAnsi="Latin Roman"/>
+          <w:lang w:val="de-CH"/>
+        </w:rPr>
+        <w:t>weitergeben.</w:t>
       </w:r>
     </w:p>
     <w:p>
@@ -7489,7 +8315,7 @@
           <w:rFonts w:ascii="Latin Roman" w:hAnsi="Latin Roman"/>
           <w:lang w:val="de-CH"/>
         </w:rPr>
-        <w:t>Die Tests wurden mit einem FireFox Browser Version 106.0.1 auf Windows 11 durchgeführt</w:t>
+        <w:t>Die Tests wurden auf Windows 11 durchgeführt</w:t>
       </w:r>
     </w:p>
     <w:p>
